--- a/Lab1/Lab 1.3/Lab1.3.docx
+++ b/Lab1/Lab 1.3/Lab1.3.docx
@@ -12433,6 +12433,3575 @@
         <w:spacing w:before="240"/>
         <w:rPr>
           <w:rFonts w:ascii="Times New Roman" w:eastAsia="Times New Roman" w:hAnsi="Times New Roman" w:cs="Times New Roman"/>
+          <w:b/>
+          <w:i/>
+        </w:rPr>
+      </w:pPr>
+    </w:p>
+    <w:p>
+      <w:pPr>
+        <w:rPr>
+          <w:rFonts w:ascii="Times New Roman" w:eastAsia="Times New Roman" w:hAnsi="Times New Roman" w:cs="Times New Roman"/>
+          <w:b/>
+          <w:i/>
+          <w:sz w:val="26"/>
+          <w:szCs w:val="26"/>
+        </w:rPr>
+      </w:pPr>
+      <w:r>
+        <w:rPr>
+          <w:rFonts w:ascii="Times New Roman" w:eastAsia="Times New Roman" w:hAnsi="Times New Roman" w:cs="Times New Roman"/>
+          <w:b/>
+          <w:i/>
+          <w:sz w:val="26"/>
+          <w:szCs w:val="26"/>
+        </w:rPr>
+        <w:br w:type="page"/>
+      </w:r>
+    </w:p>
+    <w:p>
+      <w:pPr>
+        <w:pStyle w:val="Title"/>
+        <w:rPr>
+          <w:rFonts w:ascii="Times New Roman" w:eastAsia="Times New Roman" w:hAnsi="Times New Roman" w:cs="Times New Roman"/>
+          <w:b/>
+          <w:i/>
+          <w:sz w:val="26"/>
+          <w:szCs w:val="26"/>
+        </w:rPr>
+      </w:pPr>
+      <w:r>
+        <w:rPr>
+          <w:rFonts w:ascii="Times New Roman" w:eastAsia="Times New Roman" w:hAnsi="Times New Roman" w:cs="Times New Roman"/>
+          <w:b/>
+          <w:i/>
+          <w:sz w:val="26"/>
+          <w:szCs w:val="26"/>
+        </w:rPr>
+        <w:lastRenderedPageBreak/>
+        <w:t>Requirements Stakeholder Traceability Matrix</w:t>
+      </w:r>
+    </w:p>
+    <w:tbl>
+      <w:tblPr>
+        <w:tblStyle w:val="a1"/>
+        <w:tblW w:w="10935" w:type="dxa"/>
+        <w:tblInd w:w="-480" w:type="dxa"/>
+        <w:tblBorders>
+          <w:top w:val="nil"/>
+          <w:left w:val="nil"/>
+          <w:bottom w:val="nil"/>
+          <w:right w:val="nil"/>
+          <w:insideH w:val="nil"/>
+          <w:insideV w:val="nil"/>
+        </w:tblBorders>
+        <w:tblLayout w:type="fixed"/>
+        <w:tblLook w:val="0600" w:firstRow="0" w:lastRow="0" w:firstColumn="0" w:lastColumn="0" w:noHBand="1" w:noVBand="1"/>
+      </w:tblPr>
+      <w:tblGrid>
+        <w:gridCol w:w="1815"/>
+        <w:gridCol w:w="3030"/>
+        <w:gridCol w:w="1320"/>
+        <w:gridCol w:w="1950"/>
+        <w:gridCol w:w="1845"/>
+        <w:gridCol w:w="975"/>
+      </w:tblGrid>
+      <w:tr>
+        <w:trPr>
+          <w:trHeight w:val="795"/>
+        </w:trPr>
+        <w:tc>
+          <w:tcPr>
+            <w:tcW w:w="1815" w:type="dxa"/>
+            <w:tcBorders>
+              <w:top w:val="single" w:sz="5" w:space="0" w:color="CCCCCC"/>
+              <w:left w:val="single" w:sz="5" w:space="0" w:color="CCCCCC"/>
+              <w:bottom w:val="single" w:sz="5" w:space="0" w:color="CCCCCC"/>
+              <w:right w:val="single" w:sz="5" w:space="0" w:color="CCCCCC"/>
+            </w:tcBorders>
+            <w:tcMar>
+              <w:top w:w="40" w:type="dxa"/>
+              <w:left w:w="40" w:type="dxa"/>
+              <w:bottom w:w="40" w:type="dxa"/>
+              <w:right w:w="40" w:type="dxa"/>
+            </w:tcMar>
+            <w:vAlign w:val="center"/>
+          </w:tcPr>
+          <w:p>
+            <w:pPr>
+              <w:spacing w:before="240" w:after="0"/>
+              <w:jc w:val="center"/>
+              <w:rPr>
+                <w:rFonts w:ascii="Times New Roman" w:eastAsia="Times New Roman" w:hAnsi="Times New Roman" w:cs="Times New Roman"/>
+                <w:color w:val="1F1F1F"/>
+                <w:sz w:val="26"/>
+                <w:szCs w:val="26"/>
+              </w:rPr>
+            </w:pPr>
+            <w:r>
+              <w:rPr>
+                <w:rFonts w:ascii="Times New Roman" w:eastAsia="Times New Roman" w:hAnsi="Times New Roman" w:cs="Times New Roman"/>
+                <w:color w:val="1F1F1F"/>
+                <w:sz w:val="26"/>
+                <w:szCs w:val="26"/>
+              </w:rPr>
+              <w:t>Requirement ID</w:t>
+            </w:r>
+          </w:p>
+        </w:tc>
+        <w:tc>
+          <w:tcPr>
+            <w:tcW w:w="3030" w:type="dxa"/>
+            <w:tcBorders>
+              <w:top w:val="single" w:sz="5" w:space="0" w:color="CCCCCC"/>
+              <w:left w:val="nil"/>
+              <w:bottom w:val="single" w:sz="5" w:space="0" w:color="CCCCCC"/>
+              <w:right w:val="single" w:sz="5" w:space="0" w:color="CCCCCC"/>
+            </w:tcBorders>
+            <w:tcMar>
+              <w:top w:w="40" w:type="dxa"/>
+              <w:left w:w="40" w:type="dxa"/>
+              <w:bottom w:w="40" w:type="dxa"/>
+              <w:right w:w="40" w:type="dxa"/>
+            </w:tcMar>
+            <w:vAlign w:val="center"/>
+          </w:tcPr>
+          <w:p>
+            <w:pPr>
+              <w:spacing w:before="240" w:after="0"/>
+              <w:jc w:val="center"/>
+              <w:rPr>
+                <w:rFonts w:ascii="Times New Roman" w:eastAsia="Times New Roman" w:hAnsi="Times New Roman" w:cs="Times New Roman"/>
+                <w:sz w:val="26"/>
+                <w:szCs w:val="26"/>
+              </w:rPr>
+            </w:pPr>
+            <w:r>
+              <w:rPr>
+                <w:rFonts w:ascii="Times New Roman" w:eastAsia="Times New Roman" w:hAnsi="Times New Roman" w:cs="Times New Roman"/>
+                <w:sz w:val="26"/>
+                <w:szCs w:val="26"/>
+              </w:rPr>
+              <w:t>Requirement Description</w:t>
+            </w:r>
+          </w:p>
+        </w:tc>
+        <w:tc>
+          <w:tcPr>
+            <w:tcW w:w="1320" w:type="dxa"/>
+            <w:tcBorders>
+              <w:top w:val="single" w:sz="5" w:space="0" w:color="CCCCCC"/>
+              <w:left w:val="nil"/>
+              <w:bottom w:val="single" w:sz="5" w:space="0" w:color="CCCCCC"/>
+              <w:right w:val="single" w:sz="5" w:space="0" w:color="CCCCCC"/>
+            </w:tcBorders>
+            <w:tcMar>
+              <w:top w:w="40" w:type="dxa"/>
+              <w:left w:w="40" w:type="dxa"/>
+              <w:bottom w:w="40" w:type="dxa"/>
+              <w:right w:w="40" w:type="dxa"/>
+            </w:tcMar>
+            <w:vAlign w:val="center"/>
+          </w:tcPr>
+          <w:p>
+            <w:pPr>
+              <w:spacing w:before="240" w:after="0"/>
+              <w:jc w:val="center"/>
+              <w:rPr>
+                <w:rFonts w:ascii="Times New Roman" w:eastAsia="Times New Roman" w:hAnsi="Times New Roman" w:cs="Times New Roman"/>
+                <w:sz w:val="26"/>
+                <w:szCs w:val="26"/>
+              </w:rPr>
+            </w:pPr>
+            <w:r>
+              <w:rPr>
+                <w:rFonts w:ascii="Times New Roman" w:eastAsia="Times New Roman" w:hAnsi="Times New Roman" w:cs="Times New Roman"/>
+                <w:sz w:val="26"/>
+                <w:szCs w:val="26"/>
+              </w:rPr>
+              <w:t xml:space="preserve">Rank 1-5 </w:t>
+            </w:r>
+          </w:p>
+        </w:tc>
+        <w:tc>
+          <w:tcPr>
+            <w:tcW w:w="1950" w:type="dxa"/>
+            <w:tcBorders>
+              <w:top w:val="single" w:sz="5" w:space="0" w:color="CCCCCC"/>
+              <w:left w:val="nil"/>
+              <w:bottom w:val="single" w:sz="5" w:space="0" w:color="CCCCCC"/>
+              <w:right w:val="single" w:sz="5" w:space="0" w:color="CCCCCC"/>
+            </w:tcBorders>
+            <w:tcMar>
+              <w:top w:w="40" w:type="dxa"/>
+              <w:left w:w="40" w:type="dxa"/>
+              <w:bottom w:w="40" w:type="dxa"/>
+              <w:right w:w="40" w:type="dxa"/>
+            </w:tcMar>
+            <w:vAlign w:val="center"/>
+          </w:tcPr>
+          <w:p>
+            <w:pPr>
+              <w:spacing w:before="240" w:after="0"/>
+              <w:jc w:val="center"/>
+              <w:rPr>
+                <w:rFonts w:ascii="Times New Roman" w:eastAsia="Times New Roman" w:hAnsi="Times New Roman" w:cs="Times New Roman"/>
+                <w:sz w:val="26"/>
+                <w:szCs w:val="26"/>
+              </w:rPr>
+            </w:pPr>
+            <w:r>
+              <w:rPr>
+                <w:rFonts w:ascii="Times New Roman" w:eastAsia="Times New Roman" w:hAnsi="Times New Roman" w:cs="Times New Roman"/>
+                <w:sz w:val="26"/>
+                <w:szCs w:val="26"/>
+              </w:rPr>
+              <w:t>Người tìm việc</w:t>
+            </w:r>
+          </w:p>
+        </w:tc>
+        <w:tc>
+          <w:tcPr>
+            <w:tcW w:w="1845" w:type="dxa"/>
+            <w:tcBorders>
+              <w:top w:val="single" w:sz="5" w:space="0" w:color="CCCCCC"/>
+              <w:left w:val="nil"/>
+              <w:bottom w:val="single" w:sz="5" w:space="0" w:color="CCCCCC"/>
+              <w:right w:val="single" w:sz="5" w:space="0" w:color="CCCCCC"/>
+            </w:tcBorders>
+            <w:tcMar>
+              <w:top w:w="40" w:type="dxa"/>
+              <w:left w:w="40" w:type="dxa"/>
+              <w:bottom w:w="40" w:type="dxa"/>
+              <w:right w:w="40" w:type="dxa"/>
+            </w:tcMar>
+            <w:vAlign w:val="center"/>
+          </w:tcPr>
+          <w:p>
+            <w:pPr>
+              <w:spacing w:before="240" w:after="0"/>
+              <w:jc w:val="center"/>
+              <w:rPr>
+                <w:rFonts w:ascii="Times New Roman" w:eastAsia="Times New Roman" w:hAnsi="Times New Roman" w:cs="Times New Roman"/>
+                <w:sz w:val="26"/>
+                <w:szCs w:val="26"/>
+              </w:rPr>
+            </w:pPr>
+            <w:r>
+              <w:rPr>
+                <w:rFonts w:ascii="Times New Roman" w:eastAsia="Times New Roman" w:hAnsi="Times New Roman" w:cs="Times New Roman"/>
+                <w:sz w:val="26"/>
+                <w:szCs w:val="26"/>
+              </w:rPr>
+              <w:t>Nhà tuyển dụng</w:t>
+            </w:r>
+          </w:p>
+        </w:tc>
+        <w:tc>
+          <w:tcPr>
+            <w:tcW w:w="975" w:type="dxa"/>
+            <w:tcBorders>
+              <w:top w:val="single" w:sz="5" w:space="0" w:color="CCCCCC"/>
+              <w:left w:val="nil"/>
+              <w:bottom w:val="single" w:sz="5" w:space="0" w:color="CCCCCC"/>
+              <w:right w:val="single" w:sz="5" w:space="0" w:color="CCCCCC"/>
+            </w:tcBorders>
+            <w:tcMar>
+              <w:top w:w="40" w:type="dxa"/>
+              <w:left w:w="40" w:type="dxa"/>
+              <w:bottom w:w="40" w:type="dxa"/>
+              <w:right w:w="40" w:type="dxa"/>
+            </w:tcMar>
+            <w:vAlign w:val="center"/>
+          </w:tcPr>
+          <w:p>
+            <w:pPr>
+              <w:spacing w:before="240" w:after="0"/>
+              <w:jc w:val="center"/>
+              <w:rPr>
+                <w:rFonts w:ascii="Times New Roman" w:eastAsia="Times New Roman" w:hAnsi="Times New Roman" w:cs="Times New Roman"/>
+                <w:sz w:val="26"/>
+                <w:szCs w:val="26"/>
+              </w:rPr>
+            </w:pPr>
+            <w:r>
+              <w:rPr>
+                <w:rFonts w:ascii="Times New Roman" w:eastAsia="Times New Roman" w:hAnsi="Times New Roman" w:cs="Times New Roman"/>
+                <w:sz w:val="26"/>
+                <w:szCs w:val="26"/>
+              </w:rPr>
+              <w:t>Admin</w:t>
+            </w:r>
+          </w:p>
+        </w:tc>
+      </w:tr>
+      <w:tr>
+        <w:trPr>
+          <w:trHeight w:val="555"/>
+        </w:trPr>
+        <w:tc>
+          <w:tcPr>
+            <w:tcW w:w="1815" w:type="dxa"/>
+            <w:tcBorders>
+              <w:top w:val="nil"/>
+              <w:left w:val="single" w:sz="5" w:space="0" w:color="CCCCCC"/>
+              <w:bottom w:val="single" w:sz="5" w:space="0" w:color="CCCCCC"/>
+              <w:right w:val="single" w:sz="5" w:space="0" w:color="CCCCCC"/>
+            </w:tcBorders>
+            <w:tcMar>
+              <w:top w:w="40" w:type="dxa"/>
+              <w:left w:w="40" w:type="dxa"/>
+              <w:bottom w:w="40" w:type="dxa"/>
+              <w:right w:w="40" w:type="dxa"/>
+            </w:tcMar>
+            <w:vAlign w:val="bottom"/>
+          </w:tcPr>
+          <w:p>
+            <w:pPr>
+              <w:spacing w:before="240" w:after="0"/>
+              <w:jc w:val="center"/>
+              <w:rPr>
+                <w:rFonts w:ascii="Times New Roman" w:eastAsia="Times New Roman" w:hAnsi="Times New Roman" w:cs="Times New Roman"/>
+                <w:sz w:val="26"/>
+                <w:szCs w:val="26"/>
+              </w:rPr>
+            </w:pPr>
+            <w:r>
+              <w:rPr>
+                <w:rFonts w:ascii="Times New Roman" w:eastAsia="Times New Roman" w:hAnsi="Times New Roman" w:cs="Times New Roman"/>
+                <w:sz w:val="26"/>
+                <w:szCs w:val="26"/>
+              </w:rPr>
+              <w:t>R_12</w:t>
+            </w:r>
+          </w:p>
+        </w:tc>
+        <w:tc>
+          <w:tcPr>
+            <w:tcW w:w="3030" w:type="dxa"/>
+            <w:tcBorders>
+              <w:top w:val="nil"/>
+              <w:left w:val="nil"/>
+              <w:bottom w:val="single" w:sz="5" w:space="0" w:color="CCCCCC"/>
+              <w:right w:val="single" w:sz="5" w:space="0" w:color="CCCCCC"/>
+            </w:tcBorders>
+            <w:tcMar>
+              <w:top w:w="40" w:type="dxa"/>
+              <w:left w:w="40" w:type="dxa"/>
+              <w:bottom w:w="40" w:type="dxa"/>
+              <w:right w:w="40" w:type="dxa"/>
+            </w:tcMar>
+            <w:vAlign w:val="bottom"/>
+          </w:tcPr>
+          <w:p>
+            <w:pPr>
+              <w:spacing w:before="240" w:after="0"/>
+              <w:rPr>
+                <w:rFonts w:ascii="Times New Roman" w:eastAsia="Times New Roman" w:hAnsi="Times New Roman" w:cs="Times New Roman"/>
+                <w:sz w:val="26"/>
+                <w:szCs w:val="26"/>
+              </w:rPr>
+            </w:pPr>
+            <w:r>
+              <w:rPr>
+                <w:rFonts w:ascii="Times New Roman" w:eastAsia="Times New Roman" w:hAnsi="Times New Roman" w:cs="Times New Roman"/>
+                <w:sz w:val="26"/>
+                <w:szCs w:val="26"/>
+              </w:rPr>
+              <w:t>Trang web phải an toàn và bảo vệ dữ liệu người dùng.</w:t>
+            </w:r>
+          </w:p>
+        </w:tc>
+        <w:tc>
+          <w:tcPr>
+            <w:tcW w:w="1320" w:type="dxa"/>
+            <w:tcBorders>
+              <w:top w:val="nil"/>
+              <w:left w:val="nil"/>
+              <w:bottom w:val="single" w:sz="5" w:space="0" w:color="CCCCCC"/>
+              <w:right w:val="single" w:sz="5" w:space="0" w:color="CCCCCC"/>
+            </w:tcBorders>
+            <w:tcMar>
+              <w:top w:w="40" w:type="dxa"/>
+              <w:left w:w="40" w:type="dxa"/>
+              <w:bottom w:w="40" w:type="dxa"/>
+              <w:right w:w="40" w:type="dxa"/>
+            </w:tcMar>
+            <w:vAlign w:val="bottom"/>
+          </w:tcPr>
+          <w:p>
+            <w:pPr>
+              <w:spacing w:before="240" w:after="0"/>
+              <w:jc w:val="center"/>
+              <w:rPr>
+                <w:rFonts w:ascii="Times New Roman" w:eastAsia="Times New Roman" w:hAnsi="Times New Roman" w:cs="Times New Roman"/>
+                <w:sz w:val="26"/>
+                <w:szCs w:val="26"/>
+              </w:rPr>
+            </w:pPr>
+            <w:r>
+              <w:rPr>
+                <w:rFonts w:ascii="Times New Roman" w:eastAsia="Times New Roman" w:hAnsi="Times New Roman" w:cs="Times New Roman"/>
+                <w:sz w:val="26"/>
+                <w:szCs w:val="26"/>
+              </w:rPr>
+              <w:t>5</w:t>
+            </w:r>
+          </w:p>
+        </w:tc>
+        <w:tc>
+          <w:tcPr>
+            <w:tcW w:w="1950" w:type="dxa"/>
+            <w:tcBorders>
+              <w:top w:val="nil"/>
+              <w:left w:val="nil"/>
+              <w:bottom w:val="single" w:sz="5" w:space="0" w:color="CCCCCC"/>
+              <w:right w:val="single" w:sz="5" w:space="0" w:color="CCCCCC"/>
+            </w:tcBorders>
+            <w:tcMar>
+              <w:top w:w="40" w:type="dxa"/>
+              <w:left w:w="40" w:type="dxa"/>
+              <w:bottom w:w="40" w:type="dxa"/>
+              <w:right w:w="40" w:type="dxa"/>
+            </w:tcMar>
+            <w:vAlign w:val="bottom"/>
+          </w:tcPr>
+          <w:p>
+            <w:pPr>
+              <w:spacing w:before="240" w:after="0"/>
+              <w:jc w:val="center"/>
+              <w:rPr>
+                <w:rFonts w:ascii="Times New Roman" w:eastAsia="Times New Roman" w:hAnsi="Times New Roman" w:cs="Times New Roman"/>
+                <w:sz w:val="26"/>
+                <w:szCs w:val="26"/>
+              </w:rPr>
+            </w:pPr>
+            <w:r>
+              <w:rPr>
+                <w:rFonts w:ascii="Arial Unicode MS" w:eastAsia="Arial Unicode MS" w:hAnsi="Arial Unicode MS" w:cs="Arial Unicode MS"/>
+                <w:sz w:val="26"/>
+                <w:szCs w:val="26"/>
+              </w:rPr>
+              <w:t>✓</w:t>
+            </w:r>
+          </w:p>
+        </w:tc>
+        <w:tc>
+          <w:tcPr>
+            <w:tcW w:w="1845" w:type="dxa"/>
+            <w:tcBorders>
+              <w:top w:val="nil"/>
+              <w:left w:val="nil"/>
+              <w:bottom w:val="single" w:sz="5" w:space="0" w:color="CCCCCC"/>
+              <w:right w:val="single" w:sz="5" w:space="0" w:color="CCCCCC"/>
+            </w:tcBorders>
+            <w:tcMar>
+              <w:top w:w="40" w:type="dxa"/>
+              <w:left w:w="40" w:type="dxa"/>
+              <w:bottom w:w="40" w:type="dxa"/>
+              <w:right w:w="40" w:type="dxa"/>
+            </w:tcMar>
+            <w:vAlign w:val="bottom"/>
+          </w:tcPr>
+          <w:p>
+            <w:pPr>
+              <w:spacing w:before="240" w:after="0"/>
+              <w:jc w:val="center"/>
+              <w:rPr>
+                <w:rFonts w:ascii="Times New Roman" w:eastAsia="Times New Roman" w:hAnsi="Times New Roman" w:cs="Times New Roman"/>
+                <w:sz w:val="26"/>
+                <w:szCs w:val="26"/>
+              </w:rPr>
+            </w:pPr>
+            <w:r>
+              <w:rPr>
+                <w:rFonts w:ascii="Arial Unicode MS" w:eastAsia="Arial Unicode MS" w:hAnsi="Arial Unicode MS" w:cs="Arial Unicode MS"/>
+                <w:sz w:val="26"/>
+                <w:szCs w:val="26"/>
+              </w:rPr>
+              <w:t>✓</w:t>
+            </w:r>
+          </w:p>
+        </w:tc>
+        <w:tc>
+          <w:tcPr>
+            <w:tcW w:w="975" w:type="dxa"/>
+            <w:tcBorders>
+              <w:top w:val="nil"/>
+              <w:left w:val="nil"/>
+              <w:bottom w:val="single" w:sz="5" w:space="0" w:color="CCCCCC"/>
+              <w:right w:val="single" w:sz="5" w:space="0" w:color="CCCCCC"/>
+            </w:tcBorders>
+            <w:tcMar>
+              <w:top w:w="40" w:type="dxa"/>
+              <w:left w:w="40" w:type="dxa"/>
+              <w:bottom w:w="40" w:type="dxa"/>
+              <w:right w:w="40" w:type="dxa"/>
+            </w:tcMar>
+            <w:vAlign w:val="bottom"/>
+          </w:tcPr>
+          <w:p>
+            <w:pPr>
+              <w:spacing w:before="240" w:after="0"/>
+              <w:jc w:val="center"/>
+              <w:rPr>
+                <w:rFonts w:ascii="Times New Roman" w:eastAsia="Times New Roman" w:hAnsi="Times New Roman" w:cs="Times New Roman"/>
+                <w:sz w:val="26"/>
+                <w:szCs w:val="26"/>
+              </w:rPr>
+            </w:pPr>
+            <w:r>
+              <w:rPr>
+                <w:rFonts w:ascii="Arial Unicode MS" w:eastAsia="Arial Unicode MS" w:hAnsi="Arial Unicode MS" w:cs="Arial Unicode MS"/>
+                <w:sz w:val="26"/>
+                <w:szCs w:val="26"/>
+              </w:rPr>
+              <w:t>✓</w:t>
+            </w:r>
+          </w:p>
+        </w:tc>
+      </w:tr>
+      <w:tr>
+        <w:trPr>
+          <w:trHeight w:val="1150"/>
+        </w:trPr>
+        <w:tc>
+          <w:tcPr>
+            <w:tcW w:w="1815" w:type="dxa"/>
+            <w:tcBorders>
+              <w:top w:val="nil"/>
+              <w:left w:val="single" w:sz="5" w:space="0" w:color="CCCCCC"/>
+              <w:bottom w:val="single" w:sz="5" w:space="0" w:color="CCCCCC"/>
+              <w:right w:val="single" w:sz="5" w:space="0" w:color="CCCCCC"/>
+            </w:tcBorders>
+            <w:tcMar>
+              <w:top w:w="40" w:type="dxa"/>
+              <w:left w:w="40" w:type="dxa"/>
+              <w:bottom w:w="40" w:type="dxa"/>
+              <w:right w:w="40" w:type="dxa"/>
+            </w:tcMar>
+            <w:vAlign w:val="bottom"/>
+          </w:tcPr>
+          <w:p>
+            <w:pPr>
+              <w:spacing w:before="240" w:after="0"/>
+              <w:jc w:val="center"/>
+              <w:rPr>
+                <w:rFonts w:ascii="Times New Roman" w:eastAsia="Times New Roman" w:hAnsi="Times New Roman" w:cs="Times New Roman"/>
+                <w:sz w:val="26"/>
+                <w:szCs w:val="26"/>
+              </w:rPr>
+            </w:pPr>
+            <w:r>
+              <w:rPr>
+                <w:rFonts w:ascii="Times New Roman" w:eastAsia="Times New Roman" w:hAnsi="Times New Roman" w:cs="Times New Roman"/>
+                <w:sz w:val="26"/>
+                <w:szCs w:val="26"/>
+              </w:rPr>
+              <w:t>R_13</w:t>
+            </w:r>
+          </w:p>
+        </w:tc>
+        <w:tc>
+          <w:tcPr>
+            <w:tcW w:w="3030" w:type="dxa"/>
+            <w:tcBorders>
+              <w:top w:val="nil"/>
+              <w:left w:val="nil"/>
+              <w:bottom w:val="single" w:sz="5" w:space="0" w:color="CCCCCC"/>
+              <w:right w:val="single" w:sz="5" w:space="0" w:color="CCCCCC"/>
+            </w:tcBorders>
+            <w:tcMar>
+              <w:top w:w="40" w:type="dxa"/>
+              <w:left w:w="40" w:type="dxa"/>
+              <w:bottom w:w="40" w:type="dxa"/>
+              <w:right w:w="40" w:type="dxa"/>
+            </w:tcMar>
+            <w:vAlign w:val="bottom"/>
+          </w:tcPr>
+          <w:p>
+            <w:pPr>
+              <w:spacing w:before="240" w:after="0"/>
+              <w:rPr>
+                <w:rFonts w:ascii="Times New Roman" w:eastAsia="Times New Roman" w:hAnsi="Times New Roman" w:cs="Times New Roman"/>
+                <w:sz w:val="26"/>
+                <w:szCs w:val="26"/>
+              </w:rPr>
+            </w:pPr>
+            <w:r>
+              <w:rPr>
+                <w:rFonts w:ascii="Times New Roman" w:eastAsia="Times New Roman" w:hAnsi="Times New Roman" w:cs="Times New Roman"/>
+                <w:sz w:val="26"/>
+                <w:szCs w:val="26"/>
+              </w:rPr>
+              <w:t>Trang web phải có khả năng mở rộng để hỗ trợ một lượng lớn người dùng và việc làm.</w:t>
+            </w:r>
+          </w:p>
+        </w:tc>
+        <w:tc>
+          <w:tcPr>
+            <w:tcW w:w="1320" w:type="dxa"/>
+            <w:tcBorders>
+              <w:top w:val="nil"/>
+              <w:left w:val="nil"/>
+              <w:bottom w:val="single" w:sz="5" w:space="0" w:color="CCCCCC"/>
+              <w:right w:val="single" w:sz="5" w:space="0" w:color="CCCCCC"/>
+            </w:tcBorders>
+            <w:tcMar>
+              <w:top w:w="40" w:type="dxa"/>
+              <w:left w:w="40" w:type="dxa"/>
+              <w:bottom w:w="40" w:type="dxa"/>
+              <w:right w:w="40" w:type="dxa"/>
+            </w:tcMar>
+            <w:vAlign w:val="bottom"/>
+          </w:tcPr>
+          <w:p>
+            <w:pPr>
+              <w:spacing w:before="240" w:after="0"/>
+              <w:jc w:val="center"/>
+              <w:rPr>
+                <w:rFonts w:ascii="Times New Roman" w:eastAsia="Times New Roman" w:hAnsi="Times New Roman" w:cs="Times New Roman"/>
+                <w:sz w:val="26"/>
+                <w:szCs w:val="26"/>
+              </w:rPr>
+            </w:pPr>
+            <w:r>
+              <w:rPr>
+                <w:rFonts w:ascii="Times New Roman" w:eastAsia="Times New Roman" w:hAnsi="Times New Roman" w:cs="Times New Roman"/>
+                <w:sz w:val="26"/>
+                <w:szCs w:val="26"/>
+              </w:rPr>
+              <w:t>4</w:t>
+            </w:r>
+          </w:p>
+        </w:tc>
+        <w:tc>
+          <w:tcPr>
+            <w:tcW w:w="1950" w:type="dxa"/>
+            <w:tcBorders>
+              <w:top w:val="nil"/>
+              <w:left w:val="nil"/>
+              <w:bottom w:val="single" w:sz="5" w:space="0" w:color="CCCCCC"/>
+              <w:right w:val="single" w:sz="5" w:space="0" w:color="CCCCCC"/>
+            </w:tcBorders>
+            <w:tcMar>
+              <w:top w:w="40" w:type="dxa"/>
+              <w:left w:w="40" w:type="dxa"/>
+              <w:bottom w:w="40" w:type="dxa"/>
+              <w:right w:w="40" w:type="dxa"/>
+            </w:tcMar>
+            <w:vAlign w:val="bottom"/>
+          </w:tcPr>
+          <w:p>
+            <w:pPr>
+              <w:spacing w:before="240" w:after="0"/>
+              <w:jc w:val="center"/>
+              <w:rPr>
+                <w:rFonts w:ascii="Times New Roman" w:eastAsia="Times New Roman" w:hAnsi="Times New Roman" w:cs="Times New Roman"/>
+                <w:sz w:val="26"/>
+                <w:szCs w:val="26"/>
+              </w:rPr>
+            </w:pPr>
+            <w:r>
+              <w:rPr>
+                <w:rFonts w:ascii="Arial Unicode MS" w:eastAsia="Arial Unicode MS" w:hAnsi="Arial Unicode MS" w:cs="Arial Unicode MS"/>
+                <w:sz w:val="26"/>
+                <w:szCs w:val="26"/>
+              </w:rPr>
+              <w:t>✓</w:t>
+            </w:r>
+          </w:p>
+        </w:tc>
+        <w:tc>
+          <w:tcPr>
+            <w:tcW w:w="1845" w:type="dxa"/>
+            <w:tcBorders>
+              <w:top w:val="nil"/>
+              <w:left w:val="nil"/>
+              <w:bottom w:val="single" w:sz="5" w:space="0" w:color="CCCCCC"/>
+              <w:right w:val="single" w:sz="5" w:space="0" w:color="CCCCCC"/>
+            </w:tcBorders>
+            <w:tcMar>
+              <w:top w:w="40" w:type="dxa"/>
+              <w:left w:w="40" w:type="dxa"/>
+              <w:bottom w:w="40" w:type="dxa"/>
+              <w:right w:w="40" w:type="dxa"/>
+            </w:tcMar>
+            <w:vAlign w:val="bottom"/>
+          </w:tcPr>
+          <w:p>
+            <w:pPr>
+              <w:spacing w:before="240" w:after="0"/>
+              <w:jc w:val="center"/>
+              <w:rPr>
+                <w:rFonts w:ascii="Times New Roman" w:eastAsia="Times New Roman" w:hAnsi="Times New Roman" w:cs="Times New Roman"/>
+                <w:sz w:val="26"/>
+                <w:szCs w:val="26"/>
+              </w:rPr>
+            </w:pPr>
+            <w:r>
+              <w:rPr>
+                <w:rFonts w:ascii="Arial Unicode MS" w:eastAsia="Arial Unicode MS" w:hAnsi="Arial Unicode MS" w:cs="Arial Unicode MS"/>
+                <w:sz w:val="26"/>
+                <w:szCs w:val="26"/>
+              </w:rPr>
+              <w:t>✓</w:t>
+            </w:r>
+          </w:p>
+        </w:tc>
+        <w:tc>
+          <w:tcPr>
+            <w:tcW w:w="975" w:type="dxa"/>
+            <w:tcBorders>
+              <w:top w:val="nil"/>
+              <w:left w:val="nil"/>
+              <w:bottom w:val="single" w:sz="5" w:space="0" w:color="CCCCCC"/>
+              <w:right w:val="single" w:sz="5" w:space="0" w:color="CCCCCC"/>
+            </w:tcBorders>
+            <w:tcMar>
+              <w:top w:w="40" w:type="dxa"/>
+              <w:left w:w="40" w:type="dxa"/>
+              <w:bottom w:w="40" w:type="dxa"/>
+              <w:right w:w="40" w:type="dxa"/>
+            </w:tcMar>
+            <w:vAlign w:val="bottom"/>
+          </w:tcPr>
+          <w:p>
+            <w:pPr>
+              <w:spacing w:before="240" w:after="0"/>
+              <w:jc w:val="center"/>
+              <w:rPr>
+                <w:rFonts w:ascii="Times New Roman" w:eastAsia="Times New Roman" w:hAnsi="Times New Roman" w:cs="Times New Roman"/>
+                <w:sz w:val="26"/>
+                <w:szCs w:val="26"/>
+              </w:rPr>
+            </w:pPr>
+          </w:p>
+        </w:tc>
+      </w:tr>
+      <w:tr>
+        <w:trPr>
+          <w:trHeight w:val="555"/>
+        </w:trPr>
+        <w:tc>
+          <w:tcPr>
+            <w:tcW w:w="1815" w:type="dxa"/>
+            <w:tcBorders>
+              <w:top w:val="nil"/>
+              <w:left w:val="single" w:sz="5" w:space="0" w:color="CCCCCC"/>
+              <w:bottom w:val="single" w:sz="5" w:space="0" w:color="CCCCCC"/>
+              <w:right w:val="single" w:sz="5" w:space="0" w:color="CCCCCC"/>
+            </w:tcBorders>
+            <w:tcMar>
+              <w:top w:w="40" w:type="dxa"/>
+              <w:left w:w="40" w:type="dxa"/>
+              <w:bottom w:w="40" w:type="dxa"/>
+              <w:right w:w="40" w:type="dxa"/>
+            </w:tcMar>
+            <w:vAlign w:val="bottom"/>
+          </w:tcPr>
+          <w:p>
+            <w:pPr>
+              <w:spacing w:before="240" w:after="0"/>
+              <w:jc w:val="center"/>
+              <w:rPr>
+                <w:rFonts w:ascii="Times New Roman" w:eastAsia="Times New Roman" w:hAnsi="Times New Roman" w:cs="Times New Roman"/>
+                <w:sz w:val="26"/>
+                <w:szCs w:val="26"/>
+              </w:rPr>
+            </w:pPr>
+            <w:r>
+              <w:rPr>
+                <w:rFonts w:ascii="Times New Roman" w:eastAsia="Times New Roman" w:hAnsi="Times New Roman" w:cs="Times New Roman"/>
+                <w:sz w:val="26"/>
+                <w:szCs w:val="26"/>
+              </w:rPr>
+              <w:t>R_14</w:t>
+            </w:r>
+          </w:p>
+        </w:tc>
+        <w:tc>
+          <w:tcPr>
+            <w:tcW w:w="3030" w:type="dxa"/>
+            <w:tcBorders>
+              <w:top w:val="nil"/>
+              <w:left w:val="nil"/>
+              <w:bottom w:val="single" w:sz="5" w:space="0" w:color="CCCCCC"/>
+              <w:right w:val="single" w:sz="5" w:space="0" w:color="CCCCCC"/>
+            </w:tcBorders>
+            <w:tcMar>
+              <w:top w:w="40" w:type="dxa"/>
+              <w:left w:w="40" w:type="dxa"/>
+              <w:bottom w:w="40" w:type="dxa"/>
+              <w:right w:w="40" w:type="dxa"/>
+            </w:tcMar>
+            <w:vAlign w:val="bottom"/>
+          </w:tcPr>
+          <w:p>
+            <w:pPr>
+              <w:spacing w:before="240" w:after="0"/>
+              <w:rPr>
+                <w:rFonts w:ascii="Times New Roman" w:eastAsia="Times New Roman" w:hAnsi="Times New Roman" w:cs="Times New Roman"/>
+                <w:sz w:val="26"/>
+                <w:szCs w:val="26"/>
+              </w:rPr>
+            </w:pPr>
+            <w:r>
+              <w:rPr>
+                <w:rFonts w:ascii="Times New Roman" w:eastAsia="Times New Roman" w:hAnsi="Times New Roman" w:cs="Times New Roman"/>
+                <w:sz w:val="26"/>
+                <w:szCs w:val="26"/>
+              </w:rPr>
+              <w:t>Trang web phải dễ sử dụng và điều hướng.</w:t>
+            </w:r>
+          </w:p>
+        </w:tc>
+        <w:tc>
+          <w:tcPr>
+            <w:tcW w:w="1320" w:type="dxa"/>
+            <w:tcBorders>
+              <w:top w:val="nil"/>
+              <w:left w:val="nil"/>
+              <w:bottom w:val="single" w:sz="5" w:space="0" w:color="CCCCCC"/>
+              <w:right w:val="single" w:sz="5" w:space="0" w:color="CCCCCC"/>
+            </w:tcBorders>
+            <w:tcMar>
+              <w:top w:w="40" w:type="dxa"/>
+              <w:left w:w="40" w:type="dxa"/>
+              <w:bottom w:w="40" w:type="dxa"/>
+              <w:right w:w="40" w:type="dxa"/>
+            </w:tcMar>
+            <w:vAlign w:val="bottom"/>
+          </w:tcPr>
+          <w:p>
+            <w:pPr>
+              <w:spacing w:before="240" w:after="0"/>
+              <w:jc w:val="center"/>
+              <w:rPr>
+                <w:rFonts w:ascii="Times New Roman" w:eastAsia="Times New Roman" w:hAnsi="Times New Roman" w:cs="Times New Roman"/>
+                <w:sz w:val="26"/>
+                <w:szCs w:val="26"/>
+              </w:rPr>
+            </w:pPr>
+            <w:r>
+              <w:rPr>
+                <w:rFonts w:ascii="Times New Roman" w:eastAsia="Times New Roman" w:hAnsi="Times New Roman" w:cs="Times New Roman"/>
+                <w:sz w:val="26"/>
+                <w:szCs w:val="26"/>
+              </w:rPr>
+              <w:t>3</w:t>
+            </w:r>
+          </w:p>
+        </w:tc>
+        <w:tc>
+          <w:tcPr>
+            <w:tcW w:w="1950" w:type="dxa"/>
+            <w:tcBorders>
+              <w:top w:val="nil"/>
+              <w:left w:val="nil"/>
+              <w:bottom w:val="single" w:sz="5" w:space="0" w:color="CCCCCC"/>
+              <w:right w:val="single" w:sz="5" w:space="0" w:color="CCCCCC"/>
+            </w:tcBorders>
+            <w:tcMar>
+              <w:top w:w="40" w:type="dxa"/>
+              <w:left w:w="40" w:type="dxa"/>
+              <w:bottom w:w="40" w:type="dxa"/>
+              <w:right w:w="40" w:type="dxa"/>
+            </w:tcMar>
+            <w:vAlign w:val="bottom"/>
+          </w:tcPr>
+          <w:p>
+            <w:pPr>
+              <w:spacing w:before="240" w:after="0"/>
+              <w:jc w:val="center"/>
+              <w:rPr>
+                <w:rFonts w:ascii="Times New Roman" w:eastAsia="Times New Roman" w:hAnsi="Times New Roman" w:cs="Times New Roman"/>
+                <w:sz w:val="26"/>
+                <w:szCs w:val="26"/>
+              </w:rPr>
+            </w:pPr>
+            <w:r>
+              <w:rPr>
+                <w:rFonts w:ascii="Arial Unicode MS" w:eastAsia="Arial Unicode MS" w:hAnsi="Arial Unicode MS" w:cs="Arial Unicode MS"/>
+                <w:sz w:val="26"/>
+                <w:szCs w:val="26"/>
+              </w:rPr>
+              <w:t>✓</w:t>
+            </w:r>
+          </w:p>
+        </w:tc>
+        <w:tc>
+          <w:tcPr>
+            <w:tcW w:w="1845" w:type="dxa"/>
+            <w:tcBorders>
+              <w:top w:val="nil"/>
+              <w:left w:val="nil"/>
+              <w:bottom w:val="single" w:sz="5" w:space="0" w:color="CCCCCC"/>
+              <w:right w:val="single" w:sz="5" w:space="0" w:color="CCCCCC"/>
+            </w:tcBorders>
+            <w:tcMar>
+              <w:top w:w="40" w:type="dxa"/>
+              <w:left w:w="40" w:type="dxa"/>
+              <w:bottom w:w="40" w:type="dxa"/>
+              <w:right w:w="40" w:type="dxa"/>
+            </w:tcMar>
+            <w:vAlign w:val="bottom"/>
+          </w:tcPr>
+          <w:p>
+            <w:pPr>
+              <w:jc w:val="center"/>
+              <w:rPr>
+                <w:rFonts w:ascii="Times New Roman" w:eastAsia="Times New Roman" w:hAnsi="Times New Roman" w:cs="Times New Roman"/>
+                <w:sz w:val="26"/>
+                <w:szCs w:val="26"/>
+              </w:rPr>
+            </w:pPr>
+          </w:p>
+        </w:tc>
+        <w:tc>
+          <w:tcPr>
+            <w:tcW w:w="975" w:type="dxa"/>
+            <w:tcBorders>
+              <w:top w:val="nil"/>
+              <w:left w:val="nil"/>
+              <w:bottom w:val="single" w:sz="5" w:space="0" w:color="CCCCCC"/>
+              <w:right w:val="single" w:sz="5" w:space="0" w:color="CCCCCC"/>
+            </w:tcBorders>
+            <w:tcMar>
+              <w:top w:w="40" w:type="dxa"/>
+              <w:left w:w="40" w:type="dxa"/>
+              <w:bottom w:w="40" w:type="dxa"/>
+              <w:right w:w="40" w:type="dxa"/>
+            </w:tcMar>
+            <w:vAlign w:val="bottom"/>
+          </w:tcPr>
+          <w:p>
+            <w:pPr>
+              <w:spacing w:before="240" w:after="0"/>
+              <w:jc w:val="center"/>
+              <w:rPr>
+                <w:rFonts w:ascii="Times New Roman" w:eastAsia="Times New Roman" w:hAnsi="Times New Roman" w:cs="Times New Roman"/>
+                <w:sz w:val="26"/>
+                <w:szCs w:val="26"/>
+              </w:rPr>
+            </w:pPr>
+            <w:r>
+              <w:rPr>
+                <w:rFonts w:ascii="Arial Unicode MS" w:eastAsia="Arial Unicode MS" w:hAnsi="Arial Unicode MS" w:cs="Arial Unicode MS"/>
+                <w:sz w:val="26"/>
+                <w:szCs w:val="26"/>
+              </w:rPr>
+              <w:t>✓</w:t>
+            </w:r>
+          </w:p>
+        </w:tc>
+      </w:tr>
+      <w:tr>
+        <w:trPr>
+          <w:trHeight w:val="555"/>
+        </w:trPr>
+        <w:tc>
+          <w:tcPr>
+            <w:tcW w:w="1815" w:type="dxa"/>
+            <w:tcBorders>
+              <w:top w:val="nil"/>
+              <w:left w:val="single" w:sz="5" w:space="0" w:color="CCCCCC"/>
+              <w:bottom w:val="single" w:sz="5" w:space="0" w:color="CCCCCC"/>
+              <w:right w:val="single" w:sz="5" w:space="0" w:color="CCCCCC"/>
+            </w:tcBorders>
+            <w:tcMar>
+              <w:top w:w="40" w:type="dxa"/>
+              <w:left w:w="40" w:type="dxa"/>
+              <w:bottom w:w="40" w:type="dxa"/>
+              <w:right w:w="40" w:type="dxa"/>
+            </w:tcMar>
+            <w:vAlign w:val="bottom"/>
+          </w:tcPr>
+          <w:p>
+            <w:pPr>
+              <w:spacing w:before="240" w:after="0"/>
+              <w:jc w:val="center"/>
+              <w:rPr>
+                <w:rFonts w:ascii="Times New Roman" w:eastAsia="Times New Roman" w:hAnsi="Times New Roman" w:cs="Times New Roman"/>
+                <w:sz w:val="26"/>
+                <w:szCs w:val="26"/>
+              </w:rPr>
+            </w:pPr>
+            <w:r>
+              <w:rPr>
+                <w:rFonts w:ascii="Times New Roman" w:eastAsia="Times New Roman" w:hAnsi="Times New Roman" w:cs="Times New Roman"/>
+                <w:sz w:val="26"/>
+                <w:szCs w:val="26"/>
+              </w:rPr>
+              <w:t>R_21</w:t>
+            </w:r>
+          </w:p>
+        </w:tc>
+        <w:tc>
+          <w:tcPr>
+            <w:tcW w:w="3030" w:type="dxa"/>
+            <w:tcBorders>
+              <w:top w:val="nil"/>
+              <w:left w:val="nil"/>
+              <w:bottom w:val="single" w:sz="5" w:space="0" w:color="CCCCCC"/>
+              <w:right w:val="single" w:sz="5" w:space="0" w:color="CCCCCC"/>
+            </w:tcBorders>
+            <w:tcMar>
+              <w:top w:w="40" w:type="dxa"/>
+              <w:left w:w="40" w:type="dxa"/>
+              <w:bottom w:w="40" w:type="dxa"/>
+              <w:right w:w="40" w:type="dxa"/>
+            </w:tcMar>
+            <w:vAlign w:val="bottom"/>
+          </w:tcPr>
+          <w:p>
+            <w:pPr>
+              <w:spacing w:before="240" w:after="0"/>
+              <w:rPr>
+                <w:rFonts w:ascii="Times New Roman" w:eastAsia="Times New Roman" w:hAnsi="Times New Roman" w:cs="Times New Roman"/>
+                <w:sz w:val="26"/>
+                <w:szCs w:val="26"/>
+              </w:rPr>
+            </w:pPr>
+            <w:r>
+              <w:rPr>
+                <w:rFonts w:ascii="Times New Roman" w:eastAsia="Times New Roman" w:hAnsi="Times New Roman" w:cs="Times New Roman"/>
+                <w:sz w:val="26"/>
+                <w:szCs w:val="26"/>
+              </w:rPr>
+              <w:t>Người dùng phải có thể tạo hồ sơ và tải lên sơ yếu lý lịch của họ.</w:t>
+            </w:r>
+          </w:p>
+        </w:tc>
+        <w:tc>
+          <w:tcPr>
+            <w:tcW w:w="1320" w:type="dxa"/>
+            <w:tcBorders>
+              <w:top w:val="nil"/>
+              <w:left w:val="nil"/>
+              <w:bottom w:val="single" w:sz="5" w:space="0" w:color="CCCCCC"/>
+              <w:right w:val="single" w:sz="5" w:space="0" w:color="CCCCCC"/>
+            </w:tcBorders>
+            <w:tcMar>
+              <w:top w:w="40" w:type="dxa"/>
+              <w:left w:w="40" w:type="dxa"/>
+              <w:bottom w:w="40" w:type="dxa"/>
+              <w:right w:w="40" w:type="dxa"/>
+            </w:tcMar>
+            <w:vAlign w:val="bottom"/>
+          </w:tcPr>
+          <w:p>
+            <w:pPr>
+              <w:spacing w:before="240" w:after="0"/>
+              <w:jc w:val="center"/>
+              <w:rPr>
+                <w:rFonts w:ascii="Times New Roman" w:eastAsia="Times New Roman" w:hAnsi="Times New Roman" w:cs="Times New Roman"/>
+                <w:sz w:val="26"/>
+                <w:szCs w:val="26"/>
+              </w:rPr>
+            </w:pPr>
+            <w:r>
+              <w:rPr>
+                <w:rFonts w:ascii="Times New Roman" w:eastAsia="Times New Roman" w:hAnsi="Times New Roman" w:cs="Times New Roman"/>
+                <w:sz w:val="26"/>
+                <w:szCs w:val="26"/>
+              </w:rPr>
+              <w:t>2</w:t>
+            </w:r>
+          </w:p>
+        </w:tc>
+        <w:tc>
+          <w:tcPr>
+            <w:tcW w:w="1950" w:type="dxa"/>
+            <w:tcBorders>
+              <w:top w:val="nil"/>
+              <w:left w:val="nil"/>
+              <w:bottom w:val="single" w:sz="5" w:space="0" w:color="CCCCCC"/>
+              <w:right w:val="single" w:sz="5" w:space="0" w:color="CCCCCC"/>
+            </w:tcBorders>
+            <w:tcMar>
+              <w:top w:w="40" w:type="dxa"/>
+              <w:left w:w="40" w:type="dxa"/>
+              <w:bottom w:w="40" w:type="dxa"/>
+              <w:right w:w="40" w:type="dxa"/>
+            </w:tcMar>
+            <w:vAlign w:val="bottom"/>
+          </w:tcPr>
+          <w:p>
+            <w:pPr>
+              <w:spacing w:before="240" w:after="0"/>
+              <w:jc w:val="center"/>
+              <w:rPr>
+                <w:rFonts w:ascii="Times New Roman" w:eastAsia="Times New Roman" w:hAnsi="Times New Roman" w:cs="Times New Roman"/>
+                <w:sz w:val="26"/>
+                <w:szCs w:val="26"/>
+              </w:rPr>
+            </w:pPr>
+            <w:r>
+              <w:rPr>
+                <w:rFonts w:ascii="Arial Unicode MS" w:eastAsia="Arial Unicode MS" w:hAnsi="Arial Unicode MS" w:cs="Arial Unicode MS"/>
+                <w:sz w:val="26"/>
+                <w:szCs w:val="26"/>
+              </w:rPr>
+              <w:t>✓</w:t>
+            </w:r>
+          </w:p>
+        </w:tc>
+        <w:tc>
+          <w:tcPr>
+            <w:tcW w:w="1845" w:type="dxa"/>
+            <w:tcBorders>
+              <w:top w:val="nil"/>
+              <w:left w:val="nil"/>
+              <w:bottom w:val="single" w:sz="5" w:space="0" w:color="CCCCCC"/>
+              <w:right w:val="single" w:sz="5" w:space="0" w:color="CCCCCC"/>
+            </w:tcBorders>
+            <w:tcMar>
+              <w:top w:w="40" w:type="dxa"/>
+              <w:left w:w="40" w:type="dxa"/>
+              <w:bottom w:w="40" w:type="dxa"/>
+              <w:right w:w="40" w:type="dxa"/>
+            </w:tcMar>
+            <w:vAlign w:val="bottom"/>
+          </w:tcPr>
+          <w:p>
+            <w:pPr>
+              <w:jc w:val="center"/>
+              <w:rPr>
+                <w:rFonts w:ascii="Times New Roman" w:eastAsia="Times New Roman" w:hAnsi="Times New Roman" w:cs="Times New Roman"/>
+                <w:sz w:val="26"/>
+                <w:szCs w:val="26"/>
+              </w:rPr>
+            </w:pPr>
+          </w:p>
+        </w:tc>
+        <w:tc>
+          <w:tcPr>
+            <w:tcW w:w="975" w:type="dxa"/>
+            <w:tcBorders>
+              <w:top w:val="nil"/>
+              <w:left w:val="nil"/>
+              <w:bottom w:val="single" w:sz="5" w:space="0" w:color="CCCCCC"/>
+              <w:right w:val="single" w:sz="5" w:space="0" w:color="CCCCCC"/>
+            </w:tcBorders>
+            <w:tcMar>
+              <w:top w:w="40" w:type="dxa"/>
+              <w:left w:w="40" w:type="dxa"/>
+              <w:bottom w:w="40" w:type="dxa"/>
+              <w:right w:w="40" w:type="dxa"/>
+            </w:tcMar>
+            <w:vAlign w:val="bottom"/>
+          </w:tcPr>
+          <w:p>
+            <w:pPr>
+              <w:jc w:val="center"/>
+              <w:rPr>
+                <w:rFonts w:ascii="Times New Roman" w:eastAsia="Times New Roman" w:hAnsi="Times New Roman" w:cs="Times New Roman"/>
+                <w:sz w:val="26"/>
+                <w:szCs w:val="26"/>
+              </w:rPr>
+            </w:pPr>
+          </w:p>
+        </w:tc>
+      </w:tr>
+      <w:tr>
+        <w:trPr>
+          <w:trHeight w:val="795"/>
+        </w:trPr>
+        <w:tc>
+          <w:tcPr>
+            <w:tcW w:w="1815" w:type="dxa"/>
+            <w:tcBorders>
+              <w:top w:val="nil"/>
+              <w:left w:val="single" w:sz="5" w:space="0" w:color="CCCCCC"/>
+              <w:bottom w:val="single" w:sz="5" w:space="0" w:color="CCCCCC"/>
+              <w:right w:val="single" w:sz="5" w:space="0" w:color="CCCCCC"/>
+            </w:tcBorders>
+            <w:tcMar>
+              <w:top w:w="40" w:type="dxa"/>
+              <w:left w:w="40" w:type="dxa"/>
+              <w:bottom w:w="40" w:type="dxa"/>
+              <w:right w:w="40" w:type="dxa"/>
+            </w:tcMar>
+            <w:vAlign w:val="bottom"/>
+          </w:tcPr>
+          <w:p>
+            <w:pPr>
+              <w:spacing w:before="240" w:after="0"/>
+              <w:jc w:val="center"/>
+              <w:rPr>
+                <w:rFonts w:ascii="Times New Roman" w:eastAsia="Times New Roman" w:hAnsi="Times New Roman" w:cs="Times New Roman"/>
+                <w:sz w:val="26"/>
+                <w:szCs w:val="26"/>
+              </w:rPr>
+            </w:pPr>
+            <w:r>
+              <w:rPr>
+                <w:rFonts w:ascii="Times New Roman" w:eastAsia="Times New Roman" w:hAnsi="Times New Roman" w:cs="Times New Roman"/>
+                <w:sz w:val="26"/>
+                <w:szCs w:val="26"/>
+              </w:rPr>
+              <w:t>R_22</w:t>
+            </w:r>
+          </w:p>
+        </w:tc>
+        <w:tc>
+          <w:tcPr>
+            <w:tcW w:w="3030" w:type="dxa"/>
+            <w:tcBorders>
+              <w:top w:val="nil"/>
+              <w:left w:val="nil"/>
+              <w:bottom w:val="single" w:sz="5" w:space="0" w:color="CCCCCC"/>
+              <w:right w:val="single" w:sz="5" w:space="0" w:color="CCCCCC"/>
+            </w:tcBorders>
+            <w:tcMar>
+              <w:top w:w="40" w:type="dxa"/>
+              <w:left w:w="40" w:type="dxa"/>
+              <w:bottom w:w="40" w:type="dxa"/>
+              <w:right w:w="40" w:type="dxa"/>
+            </w:tcMar>
+            <w:vAlign w:val="bottom"/>
+          </w:tcPr>
+          <w:p>
+            <w:pPr>
+              <w:spacing w:before="240" w:after="0"/>
+              <w:rPr>
+                <w:rFonts w:ascii="Times New Roman" w:eastAsia="Times New Roman" w:hAnsi="Times New Roman" w:cs="Times New Roman"/>
+                <w:sz w:val="26"/>
+                <w:szCs w:val="26"/>
+              </w:rPr>
+            </w:pPr>
+            <w:r>
+              <w:rPr>
+                <w:rFonts w:ascii="Times New Roman" w:eastAsia="Times New Roman" w:hAnsi="Times New Roman" w:cs="Times New Roman"/>
+                <w:sz w:val="26"/>
+                <w:szCs w:val="26"/>
+              </w:rPr>
+              <w:t>Người dùng phải có thể tìm kiếm việc làm theo từ khóa, vị trí và các tiêu chí khác.</w:t>
+            </w:r>
+          </w:p>
+        </w:tc>
+        <w:tc>
+          <w:tcPr>
+            <w:tcW w:w="1320" w:type="dxa"/>
+            <w:tcBorders>
+              <w:top w:val="nil"/>
+              <w:left w:val="nil"/>
+              <w:bottom w:val="single" w:sz="5" w:space="0" w:color="CCCCCC"/>
+              <w:right w:val="single" w:sz="5" w:space="0" w:color="CCCCCC"/>
+            </w:tcBorders>
+            <w:tcMar>
+              <w:top w:w="40" w:type="dxa"/>
+              <w:left w:w="40" w:type="dxa"/>
+              <w:bottom w:w="40" w:type="dxa"/>
+              <w:right w:w="40" w:type="dxa"/>
+            </w:tcMar>
+            <w:vAlign w:val="bottom"/>
+          </w:tcPr>
+          <w:p>
+            <w:pPr>
+              <w:spacing w:before="240" w:after="0"/>
+              <w:jc w:val="center"/>
+              <w:rPr>
+                <w:rFonts w:ascii="Times New Roman" w:eastAsia="Times New Roman" w:hAnsi="Times New Roman" w:cs="Times New Roman"/>
+                <w:sz w:val="26"/>
+                <w:szCs w:val="26"/>
+              </w:rPr>
+            </w:pPr>
+            <w:r>
+              <w:rPr>
+                <w:rFonts w:ascii="Times New Roman" w:eastAsia="Times New Roman" w:hAnsi="Times New Roman" w:cs="Times New Roman"/>
+                <w:sz w:val="26"/>
+                <w:szCs w:val="26"/>
+              </w:rPr>
+              <w:t>2</w:t>
+            </w:r>
+          </w:p>
+        </w:tc>
+        <w:tc>
+          <w:tcPr>
+            <w:tcW w:w="1950" w:type="dxa"/>
+            <w:tcBorders>
+              <w:top w:val="nil"/>
+              <w:left w:val="nil"/>
+              <w:bottom w:val="single" w:sz="5" w:space="0" w:color="CCCCCC"/>
+              <w:right w:val="single" w:sz="5" w:space="0" w:color="CCCCCC"/>
+            </w:tcBorders>
+            <w:tcMar>
+              <w:top w:w="40" w:type="dxa"/>
+              <w:left w:w="40" w:type="dxa"/>
+              <w:bottom w:w="40" w:type="dxa"/>
+              <w:right w:w="40" w:type="dxa"/>
+            </w:tcMar>
+            <w:vAlign w:val="bottom"/>
+          </w:tcPr>
+          <w:p>
+            <w:pPr>
+              <w:spacing w:before="240" w:after="0"/>
+              <w:jc w:val="center"/>
+              <w:rPr>
+                <w:rFonts w:ascii="Times New Roman" w:eastAsia="Times New Roman" w:hAnsi="Times New Roman" w:cs="Times New Roman"/>
+                <w:sz w:val="26"/>
+                <w:szCs w:val="26"/>
+              </w:rPr>
+            </w:pPr>
+            <w:r>
+              <w:rPr>
+                <w:rFonts w:ascii="Arial Unicode MS" w:eastAsia="Arial Unicode MS" w:hAnsi="Arial Unicode MS" w:cs="Arial Unicode MS"/>
+                <w:sz w:val="26"/>
+                <w:szCs w:val="26"/>
+              </w:rPr>
+              <w:t>✓</w:t>
+            </w:r>
+          </w:p>
+        </w:tc>
+        <w:tc>
+          <w:tcPr>
+            <w:tcW w:w="1845" w:type="dxa"/>
+            <w:tcBorders>
+              <w:top w:val="nil"/>
+              <w:left w:val="nil"/>
+              <w:bottom w:val="single" w:sz="5" w:space="0" w:color="CCCCCC"/>
+              <w:right w:val="single" w:sz="5" w:space="0" w:color="CCCCCC"/>
+            </w:tcBorders>
+            <w:tcMar>
+              <w:top w:w="40" w:type="dxa"/>
+              <w:left w:w="40" w:type="dxa"/>
+              <w:bottom w:w="40" w:type="dxa"/>
+              <w:right w:w="40" w:type="dxa"/>
+            </w:tcMar>
+            <w:vAlign w:val="bottom"/>
+          </w:tcPr>
+          <w:p>
+            <w:pPr>
+              <w:jc w:val="center"/>
+              <w:rPr>
+                <w:rFonts w:ascii="Times New Roman" w:eastAsia="Times New Roman" w:hAnsi="Times New Roman" w:cs="Times New Roman"/>
+                <w:sz w:val="26"/>
+                <w:szCs w:val="26"/>
+              </w:rPr>
+            </w:pPr>
+          </w:p>
+        </w:tc>
+        <w:tc>
+          <w:tcPr>
+            <w:tcW w:w="975" w:type="dxa"/>
+            <w:tcBorders>
+              <w:top w:val="nil"/>
+              <w:left w:val="nil"/>
+              <w:bottom w:val="single" w:sz="5" w:space="0" w:color="CCCCCC"/>
+              <w:right w:val="single" w:sz="5" w:space="0" w:color="CCCCCC"/>
+            </w:tcBorders>
+            <w:tcMar>
+              <w:top w:w="40" w:type="dxa"/>
+              <w:left w:w="40" w:type="dxa"/>
+              <w:bottom w:w="40" w:type="dxa"/>
+              <w:right w:w="40" w:type="dxa"/>
+            </w:tcMar>
+            <w:vAlign w:val="bottom"/>
+          </w:tcPr>
+          <w:p>
+            <w:pPr>
+              <w:jc w:val="center"/>
+              <w:rPr>
+                <w:rFonts w:ascii="Times New Roman" w:eastAsia="Times New Roman" w:hAnsi="Times New Roman" w:cs="Times New Roman"/>
+                <w:sz w:val="26"/>
+                <w:szCs w:val="26"/>
+              </w:rPr>
+            </w:pPr>
+          </w:p>
+        </w:tc>
+      </w:tr>
+      <w:tr>
+        <w:trPr>
+          <w:trHeight w:val="795"/>
+        </w:trPr>
+        <w:tc>
+          <w:tcPr>
+            <w:tcW w:w="1815" w:type="dxa"/>
+            <w:tcBorders>
+              <w:top w:val="nil"/>
+              <w:left w:val="single" w:sz="5" w:space="0" w:color="CCCCCC"/>
+              <w:bottom w:val="single" w:sz="5" w:space="0" w:color="CCCCCC"/>
+              <w:right w:val="single" w:sz="5" w:space="0" w:color="CCCCCC"/>
+            </w:tcBorders>
+            <w:tcMar>
+              <w:top w:w="40" w:type="dxa"/>
+              <w:left w:w="40" w:type="dxa"/>
+              <w:bottom w:w="40" w:type="dxa"/>
+              <w:right w:w="40" w:type="dxa"/>
+            </w:tcMar>
+            <w:vAlign w:val="bottom"/>
+          </w:tcPr>
+          <w:p>
+            <w:pPr>
+              <w:spacing w:before="240" w:after="0"/>
+              <w:jc w:val="center"/>
+              <w:rPr>
+                <w:rFonts w:ascii="Times New Roman" w:eastAsia="Times New Roman" w:hAnsi="Times New Roman" w:cs="Times New Roman"/>
+                <w:sz w:val="26"/>
+                <w:szCs w:val="26"/>
+              </w:rPr>
+            </w:pPr>
+            <w:r>
+              <w:rPr>
+                <w:rFonts w:ascii="Times New Roman" w:eastAsia="Times New Roman" w:hAnsi="Times New Roman" w:cs="Times New Roman"/>
+                <w:sz w:val="26"/>
+                <w:szCs w:val="26"/>
+              </w:rPr>
+              <w:t>R_23</w:t>
+            </w:r>
+          </w:p>
+        </w:tc>
+        <w:tc>
+          <w:tcPr>
+            <w:tcW w:w="3030" w:type="dxa"/>
+            <w:tcBorders>
+              <w:top w:val="nil"/>
+              <w:left w:val="nil"/>
+              <w:bottom w:val="single" w:sz="5" w:space="0" w:color="CCCCCC"/>
+              <w:right w:val="single" w:sz="5" w:space="0" w:color="CCCCCC"/>
+            </w:tcBorders>
+            <w:tcMar>
+              <w:top w:w="40" w:type="dxa"/>
+              <w:left w:w="40" w:type="dxa"/>
+              <w:bottom w:w="40" w:type="dxa"/>
+              <w:right w:w="40" w:type="dxa"/>
+            </w:tcMar>
+            <w:vAlign w:val="bottom"/>
+          </w:tcPr>
+          <w:p>
+            <w:pPr>
+              <w:spacing w:before="240" w:after="0"/>
+              <w:rPr>
+                <w:rFonts w:ascii="Times New Roman" w:eastAsia="Times New Roman" w:hAnsi="Times New Roman" w:cs="Times New Roman"/>
+                <w:sz w:val="26"/>
+                <w:szCs w:val="26"/>
+              </w:rPr>
+            </w:pPr>
+            <w:r>
+              <w:rPr>
+                <w:rFonts w:ascii="Times New Roman" w:eastAsia="Times New Roman" w:hAnsi="Times New Roman" w:cs="Times New Roman"/>
+                <w:sz w:val="26"/>
+                <w:szCs w:val="26"/>
+              </w:rPr>
+              <w:t>Người dùng phải có thể xem chi tiết công việc và nộp đơn xin việc trực tuyến.</w:t>
+            </w:r>
+          </w:p>
+        </w:tc>
+        <w:tc>
+          <w:tcPr>
+            <w:tcW w:w="1320" w:type="dxa"/>
+            <w:tcBorders>
+              <w:top w:val="nil"/>
+              <w:left w:val="nil"/>
+              <w:bottom w:val="single" w:sz="5" w:space="0" w:color="CCCCCC"/>
+              <w:right w:val="single" w:sz="5" w:space="0" w:color="CCCCCC"/>
+            </w:tcBorders>
+            <w:tcMar>
+              <w:top w:w="40" w:type="dxa"/>
+              <w:left w:w="40" w:type="dxa"/>
+              <w:bottom w:w="40" w:type="dxa"/>
+              <w:right w:w="40" w:type="dxa"/>
+            </w:tcMar>
+            <w:vAlign w:val="bottom"/>
+          </w:tcPr>
+          <w:p>
+            <w:pPr>
+              <w:spacing w:before="240" w:after="0"/>
+              <w:jc w:val="center"/>
+              <w:rPr>
+                <w:rFonts w:ascii="Times New Roman" w:eastAsia="Times New Roman" w:hAnsi="Times New Roman" w:cs="Times New Roman"/>
+                <w:sz w:val="26"/>
+                <w:szCs w:val="26"/>
+              </w:rPr>
+            </w:pPr>
+            <w:r>
+              <w:rPr>
+                <w:rFonts w:ascii="Times New Roman" w:eastAsia="Times New Roman" w:hAnsi="Times New Roman" w:cs="Times New Roman"/>
+                <w:sz w:val="26"/>
+                <w:szCs w:val="26"/>
+              </w:rPr>
+              <w:t>2</w:t>
+            </w:r>
+          </w:p>
+        </w:tc>
+        <w:tc>
+          <w:tcPr>
+            <w:tcW w:w="1950" w:type="dxa"/>
+            <w:tcBorders>
+              <w:top w:val="nil"/>
+              <w:left w:val="nil"/>
+              <w:bottom w:val="single" w:sz="5" w:space="0" w:color="CCCCCC"/>
+              <w:right w:val="single" w:sz="5" w:space="0" w:color="CCCCCC"/>
+            </w:tcBorders>
+            <w:tcMar>
+              <w:top w:w="40" w:type="dxa"/>
+              <w:left w:w="40" w:type="dxa"/>
+              <w:bottom w:w="40" w:type="dxa"/>
+              <w:right w:w="40" w:type="dxa"/>
+            </w:tcMar>
+            <w:vAlign w:val="bottom"/>
+          </w:tcPr>
+          <w:p>
+            <w:pPr>
+              <w:spacing w:before="240" w:after="0"/>
+              <w:jc w:val="center"/>
+              <w:rPr>
+                <w:rFonts w:ascii="Times New Roman" w:eastAsia="Times New Roman" w:hAnsi="Times New Roman" w:cs="Times New Roman"/>
+                <w:sz w:val="26"/>
+                <w:szCs w:val="26"/>
+              </w:rPr>
+            </w:pPr>
+            <w:r>
+              <w:rPr>
+                <w:rFonts w:ascii="Arial Unicode MS" w:eastAsia="Arial Unicode MS" w:hAnsi="Arial Unicode MS" w:cs="Arial Unicode MS"/>
+                <w:sz w:val="26"/>
+                <w:szCs w:val="26"/>
+              </w:rPr>
+              <w:t>✓</w:t>
+            </w:r>
+          </w:p>
+        </w:tc>
+        <w:tc>
+          <w:tcPr>
+            <w:tcW w:w="1845" w:type="dxa"/>
+            <w:tcBorders>
+              <w:top w:val="nil"/>
+              <w:left w:val="nil"/>
+              <w:bottom w:val="single" w:sz="5" w:space="0" w:color="CCCCCC"/>
+              <w:right w:val="single" w:sz="5" w:space="0" w:color="CCCCCC"/>
+            </w:tcBorders>
+            <w:tcMar>
+              <w:top w:w="40" w:type="dxa"/>
+              <w:left w:w="40" w:type="dxa"/>
+              <w:bottom w:w="40" w:type="dxa"/>
+              <w:right w:w="40" w:type="dxa"/>
+            </w:tcMar>
+            <w:vAlign w:val="bottom"/>
+          </w:tcPr>
+          <w:p>
+            <w:pPr>
+              <w:jc w:val="center"/>
+              <w:rPr>
+                <w:rFonts w:ascii="Times New Roman" w:eastAsia="Times New Roman" w:hAnsi="Times New Roman" w:cs="Times New Roman"/>
+                <w:sz w:val="26"/>
+                <w:szCs w:val="26"/>
+              </w:rPr>
+            </w:pPr>
+          </w:p>
+        </w:tc>
+        <w:tc>
+          <w:tcPr>
+            <w:tcW w:w="975" w:type="dxa"/>
+            <w:tcBorders>
+              <w:top w:val="nil"/>
+              <w:left w:val="nil"/>
+              <w:bottom w:val="single" w:sz="5" w:space="0" w:color="CCCCCC"/>
+              <w:right w:val="single" w:sz="5" w:space="0" w:color="CCCCCC"/>
+            </w:tcBorders>
+            <w:tcMar>
+              <w:top w:w="40" w:type="dxa"/>
+              <w:left w:w="40" w:type="dxa"/>
+              <w:bottom w:w="40" w:type="dxa"/>
+              <w:right w:w="40" w:type="dxa"/>
+            </w:tcMar>
+            <w:vAlign w:val="bottom"/>
+          </w:tcPr>
+          <w:p>
+            <w:pPr>
+              <w:jc w:val="center"/>
+              <w:rPr>
+                <w:rFonts w:ascii="Times New Roman" w:eastAsia="Times New Roman" w:hAnsi="Times New Roman" w:cs="Times New Roman"/>
+                <w:sz w:val="26"/>
+                <w:szCs w:val="26"/>
+              </w:rPr>
+            </w:pPr>
+          </w:p>
+        </w:tc>
+      </w:tr>
+      <w:tr>
+        <w:trPr>
+          <w:trHeight w:val="1035"/>
+        </w:trPr>
+        <w:tc>
+          <w:tcPr>
+            <w:tcW w:w="1815" w:type="dxa"/>
+            <w:tcBorders>
+              <w:top w:val="nil"/>
+              <w:left w:val="single" w:sz="5" w:space="0" w:color="CCCCCC"/>
+              <w:bottom w:val="single" w:sz="5" w:space="0" w:color="CCCCCC"/>
+              <w:right w:val="single" w:sz="5" w:space="0" w:color="CCCCCC"/>
+            </w:tcBorders>
+            <w:tcMar>
+              <w:top w:w="40" w:type="dxa"/>
+              <w:left w:w="40" w:type="dxa"/>
+              <w:bottom w:w="40" w:type="dxa"/>
+              <w:right w:w="40" w:type="dxa"/>
+            </w:tcMar>
+            <w:vAlign w:val="bottom"/>
+          </w:tcPr>
+          <w:p>
+            <w:pPr>
+              <w:spacing w:before="240" w:after="0"/>
+              <w:jc w:val="center"/>
+              <w:rPr>
+                <w:rFonts w:ascii="Times New Roman" w:eastAsia="Times New Roman" w:hAnsi="Times New Roman" w:cs="Times New Roman"/>
+                <w:sz w:val="26"/>
+                <w:szCs w:val="26"/>
+              </w:rPr>
+            </w:pPr>
+            <w:r>
+              <w:rPr>
+                <w:rFonts w:ascii="Times New Roman" w:eastAsia="Times New Roman" w:hAnsi="Times New Roman" w:cs="Times New Roman"/>
+                <w:sz w:val="26"/>
+                <w:szCs w:val="26"/>
+              </w:rPr>
+              <w:t>R_24</w:t>
+            </w:r>
+          </w:p>
+        </w:tc>
+        <w:tc>
+          <w:tcPr>
+            <w:tcW w:w="3030" w:type="dxa"/>
+            <w:tcBorders>
+              <w:top w:val="nil"/>
+              <w:left w:val="nil"/>
+              <w:bottom w:val="single" w:sz="5" w:space="0" w:color="CCCCCC"/>
+              <w:right w:val="single" w:sz="5" w:space="0" w:color="CCCCCC"/>
+            </w:tcBorders>
+            <w:tcMar>
+              <w:top w:w="40" w:type="dxa"/>
+              <w:left w:w="40" w:type="dxa"/>
+              <w:bottom w:w="40" w:type="dxa"/>
+              <w:right w:w="40" w:type="dxa"/>
+            </w:tcMar>
+            <w:vAlign w:val="bottom"/>
+          </w:tcPr>
+          <w:p>
+            <w:pPr>
+              <w:spacing w:before="240" w:after="0"/>
+              <w:rPr>
+                <w:rFonts w:ascii="Times New Roman" w:eastAsia="Times New Roman" w:hAnsi="Times New Roman" w:cs="Times New Roman"/>
+                <w:sz w:val="26"/>
+                <w:szCs w:val="26"/>
+              </w:rPr>
+            </w:pPr>
+            <w:r>
+              <w:rPr>
+                <w:rFonts w:ascii="Times New Roman" w:eastAsia="Times New Roman" w:hAnsi="Times New Roman" w:cs="Times New Roman"/>
+                <w:sz w:val="26"/>
+                <w:szCs w:val="26"/>
+              </w:rPr>
+              <w:t>Người dùng phải có thể lưu các công việc yêu thích của họ và nhận thông báo khi có công việc mới được đăng.</w:t>
+            </w:r>
+          </w:p>
+        </w:tc>
+        <w:tc>
+          <w:tcPr>
+            <w:tcW w:w="1320" w:type="dxa"/>
+            <w:tcBorders>
+              <w:top w:val="nil"/>
+              <w:left w:val="nil"/>
+              <w:bottom w:val="single" w:sz="5" w:space="0" w:color="CCCCCC"/>
+              <w:right w:val="single" w:sz="5" w:space="0" w:color="CCCCCC"/>
+            </w:tcBorders>
+            <w:tcMar>
+              <w:top w:w="40" w:type="dxa"/>
+              <w:left w:w="40" w:type="dxa"/>
+              <w:bottom w:w="40" w:type="dxa"/>
+              <w:right w:w="40" w:type="dxa"/>
+            </w:tcMar>
+            <w:vAlign w:val="bottom"/>
+          </w:tcPr>
+          <w:p>
+            <w:pPr>
+              <w:spacing w:before="240" w:after="0"/>
+              <w:jc w:val="center"/>
+              <w:rPr>
+                <w:rFonts w:ascii="Times New Roman" w:eastAsia="Times New Roman" w:hAnsi="Times New Roman" w:cs="Times New Roman"/>
+                <w:sz w:val="26"/>
+                <w:szCs w:val="26"/>
+              </w:rPr>
+            </w:pPr>
+            <w:r>
+              <w:rPr>
+                <w:rFonts w:ascii="Times New Roman" w:eastAsia="Times New Roman" w:hAnsi="Times New Roman" w:cs="Times New Roman"/>
+                <w:sz w:val="26"/>
+                <w:szCs w:val="26"/>
+              </w:rPr>
+              <w:t>2</w:t>
+            </w:r>
+          </w:p>
+        </w:tc>
+        <w:tc>
+          <w:tcPr>
+            <w:tcW w:w="1950" w:type="dxa"/>
+            <w:tcBorders>
+              <w:top w:val="nil"/>
+              <w:left w:val="nil"/>
+              <w:bottom w:val="single" w:sz="5" w:space="0" w:color="CCCCCC"/>
+              <w:right w:val="single" w:sz="5" w:space="0" w:color="CCCCCC"/>
+            </w:tcBorders>
+            <w:tcMar>
+              <w:top w:w="40" w:type="dxa"/>
+              <w:left w:w="40" w:type="dxa"/>
+              <w:bottom w:w="40" w:type="dxa"/>
+              <w:right w:w="40" w:type="dxa"/>
+            </w:tcMar>
+            <w:vAlign w:val="bottom"/>
+          </w:tcPr>
+          <w:p>
+            <w:pPr>
+              <w:spacing w:before="240" w:after="0"/>
+              <w:jc w:val="center"/>
+              <w:rPr>
+                <w:rFonts w:ascii="Times New Roman" w:eastAsia="Times New Roman" w:hAnsi="Times New Roman" w:cs="Times New Roman"/>
+                <w:sz w:val="26"/>
+                <w:szCs w:val="26"/>
+              </w:rPr>
+            </w:pPr>
+            <w:r>
+              <w:rPr>
+                <w:rFonts w:ascii="Arial Unicode MS" w:eastAsia="Arial Unicode MS" w:hAnsi="Arial Unicode MS" w:cs="Arial Unicode MS"/>
+                <w:sz w:val="26"/>
+                <w:szCs w:val="26"/>
+              </w:rPr>
+              <w:t>✓</w:t>
+            </w:r>
+          </w:p>
+        </w:tc>
+        <w:tc>
+          <w:tcPr>
+            <w:tcW w:w="1845" w:type="dxa"/>
+            <w:tcBorders>
+              <w:top w:val="nil"/>
+              <w:left w:val="nil"/>
+              <w:bottom w:val="single" w:sz="5" w:space="0" w:color="CCCCCC"/>
+              <w:right w:val="single" w:sz="5" w:space="0" w:color="CCCCCC"/>
+            </w:tcBorders>
+            <w:tcMar>
+              <w:top w:w="40" w:type="dxa"/>
+              <w:left w:w="40" w:type="dxa"/>
+              <w:bottom w:w="40" w:type="dxa"/>
+              <w:right w:w="40" w:type="dxa"/>
+            </w:tcMar>
+            <w:vAlign w:val="bottom"/>
+          </w:tcPr>
+          <w:p>
+            <w:pPr>
+              <w:jc w:val="center"/>
+              <w:rPr>
+                <w:rFonts w:ascii="Times New Roman" w:eastAsia="Times New Roman" w:hAnsi="Times New Roman" w:cs="Times New Roman"/>
+                <w:sz w:val="26"/>
+                <w:szCs w:val="26"/>
+              </w:rPr>
+            </w:pPr>
+          </w:p>
+        </w:tc>
+        <w:tc>
+          <w:tcPr>
+            <w:tcW w:w="975" w:type="dxa"/>
+            <w:tcBorders>
+              <w:top w:val="nil"/>
+              <w:left w:val="nil"/>
+              <w:bottom w:val="single" w:sz="5" w:space="0" w:color="CCCCCC"/>
+              <w:right w:val="single" w:sz="5" w:space="0" w:color="CCCCCC"/>
+            </w:tcBorders>
+            <w:tcMar>
+              <w:top w:w="40" w:type="dxa"/>
+              <w:left w:w="40" w:type="dxa"/>
+              <w:bottom w:w="40" w:type="dxa"/>
+              <w:right w:w="40" w:type="dxa"/>
+            </w:tcMar>
+            <w:vAlign w:val="bottom"/>
+          </w:tcPr>
+          <w:p>
+            <w:pPr>
+              <w:jc w:val="center"/>
+              <w:rPr>
+                <w:rFonts w:ascii="Times New Roman" w:eastAsia="Times New Roman" w:hAnsi="Times New Roman" w:cs="Times New Roman"/>
+                <w:sz w:val="26"/>
+                <w:szCs w:val="26"/>
+              </w:rPr>
+            </w:pPr>
+          </w:p>
+        </w:tc>
+      </w:tr>
+      <w:tr>
+        <w:trPr>
+          <w:trHeight w:val="555"/>
+        </w:trPr>
+        <w:tc>
+          <w:tcPr>
+            <w:tcW w:w="1815" w:type="dxa"/>
+            <w:tcBorders>
+              <w:top w:val="nil"/>
+              <w:left w:val="single" w:sz="5" w:space="0" w:color="CCCCCC"/>
+              <w:bottom w:val="single" w:sz="5" w:space="0" w:color="CCCCCC"/>
+              <w:right w:val="single" w:sz="5" w:space="0" w:color="CCCCCC"/>
+            </w:tcBorders>
+            <w:tcMar>
+              <w:top w:w="40" w:type="dxa"/>
+              <w:left w:w="40" w:type="dxa"/>
+              <w:bottom w:w="40" w:type="dxa"/>
+              <w:right w:w="40" w:type="dxa"/>
+            </w:tcMar>
+            <w:vAlign w:val="bottom"/>
+          </w:tcPr>
+          <w:p>
+            <w:pPr>
+              <w:spacing w:before="240" w:after="0"/>
+              <w:jc w:val="center"/>
+              <w:rPr>
+                <w:rFonts w:ascii="Times New Roman" w:eastAsia="Times New Roman" w:hAnsi="Times New Roman" w:cs="Times New Roman"/>
+                <w:sz w:val="26"/>
+                <w:szCs w:val="26"/>
+              </w:rPr>
+            </w:pPr>
+            <w:r>
+              <w:rPr>
+                <w:rFonts w:ascii="Times New Roman" w:eastAsia="Times New Roman" w:hAnsi="Times New Roman" w:cs="Times New Roman"/>
+                <w:sz w:val="26"/>
+                <w:szCs w:val="26"/>
+              </w:rPr>
+              <w:t>R_31</w:t>
+            </w:r>
+          </w:p>
+        </w:tc>
+        <w:tc>
+          <w:tcPr>
+            <w:tcW w:w="3030" w:type="dxa"/>
+            <w:tcBorders>
+              <w:top w:val="nil"/>
+              <w:left w:val="nil"/>
+              <w:bottom w:val="single" w:sz="5" w:space="0" w:color="CCCCCC"/>
+              <w:right w:val="single" w:sz="5" w:space="0" w:color="CCCCCC"/>
+            </w:tcBorders>
+            <w:tcMar>
+              <w:top w:w="40" w:type="dxa"/>
+              <w:left w:w="40" w:type="dxa"/>
+              <w:bottom w:w="40" w:type="dxa"/>
+              <w:right w:w="40" w:type="dxa"/>
+            </w:tcMar>
+            <w:vAlign w:val="bottom"/>
+          </w:tcPr>
+          <w:p>
+            <w:pPr>
+              <w:spacing w:before="240" w:after="0"/>
+              <w:rPr>
+                <w:rFonts w:ascii="Times New Roman" w:eastAsia="Times New Roman" w:hAnsi="Times New Roman" w:cs="Times New Roman"/>
+                <w:sz w:val="26"/>
+                <w:szCs w:val="26"/>
+              </w:rPr>
+            </w:pPr>
+            <w:r>
+              <w:rPr>
+                <w:rFonts w:ascii="Times New Roman" w:eastAsia="Times New Roman" w:hAnsi="Times New Roman" w:cs="Times New Roman"/>
+                <w:sz w:val="26"/>
+                <w:szCs w:val="26"/>
+              </w:rPr>
+              <w:t>Nhà tuyển dụng phải có thể tạo và đăng các vị trí tuyển dụng.</w:t>
+            </w:r>
+          </w:p>
+        </w:tc>
+        <w:tc>
+          <w:tcPr>
+            <w:tcW w:w="1320" w:type="dxa"/>
+            <w:tcBorders>
+              <w:top w:val="nil"/>
+              <w:left w:val="nil"/>
+              <w:bottom w:val="single" w:sz="5" w:space="0" w:color="CCCCCC"/>
+              <w:right w:val="single" w:sz="5" w:space="0" w:color="CCCCCC"/>
+            </w:tcBorders>
+            <w:tcMar>
+              <w:top w:w="40" w:type="dxa"/>
+              <w:left w:w="40" w:type="dxa"/>
+              <w:bottom w:w="40" w:type="dxa"/>
+              <w:right w:w="40" w:type="dxa"/>
+            </w:tcMar>
+            <w:vAlign w:val="bottom"/>
+          </w:tcPr>
+          <w:p>
+            <w:pPr>
+              <w:spacing w:before="240" w:after="0"/>
+              <w:jc w:val="center"/>
+              <w:rPr>
+                <w:rFonts w:ascii="Times New Roman" w:eastAsia="Times New Roman" w:hAnsi="Times New Roman" w:cs="Times New Roman"/>
+                <w:sz w:val="26"/>
+                <w:szCs w:val="26"/>
+              </w:rPr>
+            </w:pPr>
+            <w:r>
+              <w:rPr>
+                <w:rFonts w:ascii="Times New Roman" w:eastAsia="Times New Roman" w:hAnsi="Times New Roman" w:cs="Times New Roman"/>
+                <w:sz w:val="26"/>
+                <w:szCs w:val="26"/>
+              </w:rPr>
+              <w:t>4</w:t>
+            </w:r>
+          </w:p>
+        </w:tc>
+        <w:tc>
+          <w:tcPr>
+            <w:tcW w:w="1950" w:type="dxa"/>
+            <w:tcBorders>
+              <w:top w:val="nil"/>
+              <w:left w:val="nil"/>
+              <w:bottom w:val="single" w:sz="5" w:space="0" w:color="CCCCCC"/>
+              <w:right w:val="single" w:sz="5" w:space="0" w:color="CCCCCC"/>
+            </w:tcBorders>
+            <w:tcMar>
+              <w:top w:w="40" w:type="dxa"/>
+              <w:left w:w="40" w:type="dxa"/>
+              <w:bottom w:w="40" w:type="dxa"/>
+              <w:right w:w="40" w:type="dxa"/>
+            </w:tcMar>
+            <w:vAlign w:val="bottom"/>
+          </w:tcPr>
+          <w:p>
+            <w:pPr>
+              <w:jc w:val="center"/>
+              <w:rPr>
+                <w:rFonts w:ascii="Times New Roman" w:eastAsia="Times New Roman" w:hAnsi="Times New Roman" w:cs="Times New Roman"/>
+                <w:sz w:val="26"/>
+                <w:szCs w:val="26"/>
+              </w:rPr>
+            </w:pPr>
+          </w:p>
+        </w:tc>
+        <w:tc>
+          <w:tcPr>
+            <w:tcW w:w="1845" w:type="dxa"/>
+            <w:tcBorders>
+              <w:top w:val="nil"/>
+              <w:left w:val="nil"/>
+              <w:bottom w:val="single" w:sz="5" w:space="0" w:color="CCCCCC"/>
+              <w:right w:val="single" w:sz="5" w:space="0" w:color="CCCCCC"/>
+            </w:tcBorders>
+            <w:tcMar>
+              <w:top w:w="40" w:type="dxa"/>
+              <w:left w:w="40" w:type="dxa"/>
+              <w:bottom w:w="40" w:type="dxa"/>
+              <w:right w:w="40" w:type="dxa"/>
+            </w:tcMar>
+            <w:vAlign w:val="bottom"/>
+          </w:tcPr>
+          <w:p>
+            <w:pPr>
+              <w:spacing w:before="240" w:after="0"/>
+              <w:jc w:val="center"/>
+              <w:rPr>
+                <w:rFonts w:ascii="Times New Roman" w:eastAsia="Times New Roman" w:hAnsi="Times New Roman" w:cs="Times New Roman"/>
+                <w:sz w:val="26"/>
+                <w:szCs w:val="26"/>
+              </w:rPr>
+            </w:pPr>
+            <w:r>
+              <w:rPr>
+                <w:rFonts w:ascii="Arial Unicode MS" w:eastAsia="Arial Unicode MS" w:hAnsi="Arial Unicode MS" w:cs="Arial Unicode MS"/>
+                <w:sz w:val="26"/>
+                <w:szCs w:val="26"/>
+              </w:rPr>
+              <w:t>✓</w:t>
+            </w:r>
+          </w:p>
+        </w:tc>
+        <w:tc>
+          <w:tcPr>
+            <w:tcW w:w="975" w:type="dxa"/>
+            <w:tcBorders>
+              <w:top w:val="nil"/>
+              <w:left w:val="nil"/>
+              <w:bottom w:val="single" w:sz="5" w:space="0" w:color="CCCCCC"/>
+              <w:right w:val="single" w:sz="5" w:space="0" w:color="CCCCCC"/>
+            </w:tcBorders>
+            <w:tcMar>
+              <w:top w:w="40" w:type="dxa"/>
+              <w:left w:w="40" w:type="dxa"/>
+              <w:bottom w:w="40" w:type="dxa"/>
+              <w:right w:w="40" w:type="dxa"/>
+            </w:tcMar>
+            <w:vAlign w:val="bottom"/>
+          </w:tcPr>
+          <w:p>
+            <w:pPr>
+              <w:jc w:val="center"/>
+              <w:rPr>
+                <w:rFonts w:ascii="Times New Roman" w:eastAsia="Times New Roman" w:hAnsi="Times New Roman" w:cs="Times New Roman"/>
+                <w:sz w:val="26"/>
+                <w:szCs w:val="26"/>
+              </w:rPr>
+            </w:pPr>
+          </w:p>
+        </w:tc>
+      </w:tr>
+      <w:tr>
+        <w:trPr>
+          <w:trHeight w:val="555"/>
+        </w:trPr>
+        <w:tc>
+          <w:tcPr>
+            <w:tcW w:w="1815" w:type="dxa"/>
+            <w:tcBorders>
+              <w:top w:val="nil"/>
+              <w:left w:val="single" w:sz="5" w:space="0" w:color="CCCCCC"/>
+              <w:bottom w:val="single" w:sz="5" w:space="0" w:color="CCCCCC"/>
+              <w:right w:val="single" w:sz="5" w:space="0" w:color="CCCCCC"/>
+            </w:tcBorders>
+            <w:tcMar>
+              <w:top w:w="40" w:type="dxa"/>
+              <w:left w:w="40" w:type="dxa"/>
+              <w:bottom w:w="40" w:type="dxa"/>
+              <w:right w:w="40" w:type="dxa"/>
+            </w:tcMar>
+            <w:vAlign w:val="bottom"/>
+          </w:tcPr>
+          <w:p>
+            <w:pPr>
+              <w:spacing w:before="240" w:after="0"/>
+              <w:jc w:val="center"/>
+              <w:rPr>
+                <w:rFonts w:ascii="Times New Roman" w:eastAsia="Times New Roman" w:hAnsi="Times New Roman" w:cs="Times New Roman"/>
+                <w:sz w:val="26"/>
+                <w:szCs w:val="26"/>
+              </w:rPr>
+            </w:pPr>
+            <w:r>
+              <w:rPr>
+                <w:rFonts w:ascii="Times New Roman" w:eastAsia="Times New Roman" w:hAnsi="Times New Roman" w:cs="Times New Roman"/>
+                <w:sz w:val="26"/>
+                <w:szCs w:val="26"/>
+              </w:rPr>
+              <w:lastRenderedPageBreak/>
+              <w:t>R_32</w:t>
+            </w:r>
+          </w:p>
+        </w:tc>
+        <w:tc>
+          <w:tcPr>
+            <w:tcW w:w="3030" w:type="dxa"/>
+            <w:tcBorders>
+              <w:top w:val="nil"/>
+              <w:left w:val="nil"/>
+              <w:bottom w:val="single" w:sz="5" w:space="0" w:color="CCCCCC"/>
+              <w:right w:val="single" w:sz="5" w:space="0" w:color="CCCCCC"/>
+            </w:tcBorders>
+            <w:tcMar>
+              <w:top w:w="40" w:type="dxa"/>
+              <w:left w:w="40" w:type="dxa"/>
+              <w:bottom w:w="40" w:type="dxa"/>
+              <w:right w:w="40" w:type="dxa"/>
+            </w:tcMar>
+            <w:vAlign w:val="bottom"/>
+          </w:tcPr>
+          <w:p>
+            <w:pPr>
+              <w:spacing w:before="240" w:after="0"/>
+              <w:rPr>
+                <w:rFonts w:ascii="Times New Roman" w:eastAsia="Times New Roman" w:hAnsi="Times New Roman" w:cs="Times New Roman"/>
+                <w:sz w:val="26"/>
+                <w:szCs w:val="26"/>
+              </w:rPr>
+            </w:pPr>
+            <w:r>
+              <w:rPr>
+                <w:rFonts w:ascii="Times New Roman" w:eastAsia="Times New Roman" w:hAnsi="Times New Roman" w:cs="Times New Roman"/>
+                <w:sz w:val="26"/>
+                <w:szCs w:val="26"/>
+              </w:rPr>
+              <w:t>Nhà tuyển dụng phải có thể xem và quản lý ứng viên.</w:t>
+            </w:r>
+          </w:p>
+        </w:tc>
+        <w:tc>
+          <w:tcPr>
+            <w:tcW w:w="1320" w:type="dxa"/>
+            <w:tcBorders>
+              <w:top w:val="nil"/>
+              <w:left w:val="nil"/>
+              <w:bottom w:val="single" w:sz="5" w:space="0" w:color="CCCCCC"/>
+              <w:right w:val="single" w:sz="5" w:space="0" w:color="CCCCCC"/>
+            </w:tcBorders>
+            <w:tcMar>
+              <w:top w:w="40" w:type="dxa"/>
+              <w:left w:w="40" w:type="dxa"/>
+              <w:bottom w:w="40" w:type="dxa"/>
+              <w:right w:w="40" w:type="dxa"/>
+            </w:tcMar>
+            <w:vAlign w:val="bottom"/>
+          </w:tcPr>
+          <w:p>
+            <w:pPr>
+              <w:spacing w:before="240" w:after="0"/>
+              <w:jc w:val="center"/>
+              <w:rPr>
+                <w:rFonts w:ascii="Times New Roman" w:eastAsia="Times New Roman" w:hAnsi="Times New Roman" w:cs="Times New Roman"/>
+                <w:sz w:val="26"/>
+                <w:szCs w:val="26"/>
+              </w:rPr>
+            </w:pPr>
+            <w:r>
+              <w:rPr>
+                <w:rFonts w:ascii="Times New Roman" w:eastAsia="Times New Roman" w:hAnsi="Times New Roman" w:cs="Times New Roman"/>
+                <w:sz w:val="26"/>
+                <w:szCs w:val="26"/>
+              </w:rPr>
+              <w:t>3</w:t>
+            </w:r>
+          </w:p>
+        </w:tc>
+        <w:tc>
+          <w:tcPr>
+            <w:tcW w:w="1950" w:type="dxa"/>
+            <w:tcBorders>
+              <w:top w:val="nil"/>
+              <w:left w:val="nil"/>
+              <w:bottom w:val="single" w:sz="5" w:space="0" w:color="CCCCCC"/>
+              <w:right w:val="single" w:sz="5" w:space="0" w:color="CCCCCC"/>
+            </w:tcBorders>
+            <w:tcMar>
+              <w:top w:w="40" w:type="dxa"/>
+              <w:left w:w="40" w:type="dxa"/>
+              <w:bottom w:w="40" w:type="dxa"/>
+              <w:right w:w="40" w:type="dxa"/>
+            </w:tcMar>
+            <w:vAlign w:val="bottom"/>
+          </w:tcPr>
+          <w:p>
+            <w:pPr>
+              <w:jc w:val="center"/>
+              <w:rPr>
+                <w:rFonts w:ascii="Times New Roman" w:eastAsia="Times New Roman" w:hAnsi="Times New Roman" w:cs="Times New Roman"/>
+                <w:sz w:val="26"/>
+                <w:szCs w:val="26"/>
+              </w:rPr>
+            </w:pPr>
+          </w:p>
+        </w:tc>
+        <w:tc>
+          <w:tcPr>
+            <w:tcW w:w="1845" w:type="dxa"/>
+            <w:tcBorders>
+              <w:top w:val="nil"/>
+              <w:left w:val="nil"/>
+              <w:bottom w:val="single" w:sz="5" w:space="0" w:color="CCCCCC"/>
+              <w:right w:val="single" w:sz="5" w:space="0" w:color="CCCCCC"/>
+            </w:tcBorders>
+            <w:tcMar>
+              <w:top w:w="40" w:type="dxa"/>
+              <w:left w:w="40" w:type="dxa"/>
+              <w:bottom w:w="40" w:type="dxa"/>
+              <w:right w:w="40" w:type="dxa"/>
+            </w:tcMar>
+            <w:vAlign w:val="bottom"/>
+          </w:tcPr>
+          <w:p>
+            <w:pPr>
+              <w:spacing w:before="240" w:after="0"/>
+              <w:jc w:val="center"/>
+              <w:rPr>
+                <w:rFonts w:ascii="Times New Roman" w:eastAsia="Times New Roman" w:hAnsi="Times New Roman" w:cs="Times New Roman"/>
+                <w:sz w:val="26"/>
+                <w:szCs w:val="26"/>
+              </w:rPr>
+            </w:pPr>
+            <w:r>
+              <w:rPr>
+                <w:rFonts w:ascii="Arial Unicode MS" w:eastAsia="Arial Unicode MS" w:hAnsi="Arial Unicode MS" w:cs="Arial Unicode MS"/>
+                <w:sz w:val="26"/>
+                <w:szCs w:val="26"/>
+              </w:rPr>
+              <w:t>✓</w:t>
+            </w:r>
+          </w:p>
+        </w:tc>
+        <w:tc>
+          <w:tcPr>
+            <w:tcW w:w="975" w:type="dxa"/>
+            <w:tcBorders>
+              <w:top w:val="nil"/>
+              <w:left w:val="nil"/>
+              <w:bottom w:val="single" w:sz="5" w:space="0" w:color="CCCCCC"/>
+              <w:right w:val="single" w:sz="5" w:space="0" w:color="CCCCCC"/>
+            </w:tcBorders>
+            <w:tcMar>
+              <w:top w:w="40" w:type="dxa"/>
+              <w:left w:w="40" w:type="dxa"/>
+              <w:bottom w:w="40" w:type="dxa"/>
+              <w:right w:w="40" w:type="dxa"/>
+            </w:tcMar>
+            <w:vAlign w:val="bottom"/>
+          </w:tcPr>
+          <w:p>
+            <w:pPr>
+              <w:jc w:val="center"/>
+              <w:rPr>
+                <w:rFonts w:ascii="Times New Roman" w:eastAsia="Times New Roman" w:hAnsi="Times New Roman" w:cs="Times New Roman"/>
+                <w:sz w:val="26"/>
+                <w:szCs w:val="26"/>
+              </w:rPr>
+            </w:pPr>
+          </w:p>
+        </w:tc>
+      </w:tr>
+      <w:tr>
+        <w:trPr>
+          <w:trHeight w:val="555"/>
+        </w:trPr>
+        <w:tc>
+          <w:tcPr>
+            <w:tcW w:w="1815" w:type="dxa"/>
+            <w:tcBorders>
+              <w:top w:val="nil"/>
+              <w:left w:val="single" w:sz="5" w:space="0" w:color="CCCCCC"/>
+              <w:bottom w:val="single" w:sz="5" w:space="0" w:color="CCCCCC"/>
+              <w:right w:val="single" w:sz="5" w:space="0" w:color="CCCCCC"/>
+            </w:tcBorders>
+            <w:tcMar>
+              <w:top w:w="40" w:type="dxa"/>
+              <w:left w:w="40" w:type="dxa"/>
+              <w:bottom w:w="40" w:type="dxa"/>
+              <w:right w:w="40" w:type="dxa"/>
+            </w:tcMar>
+            <w:vAlign w:val="bottom"/>
+          </w:tcPr>
+          <w:p>
+            <w:pPr>
+              <w:spacing w:before="240" w:after="0"/>
+              <w:jc w:val="center"/>
+              <w:rPr>
+                <w:rFonts w:ascii="Times New Roman" w:eastAsia="Times New Roman" w:hAnsi="Times New Roman" w:cs="Times New Roman"/>
+                <w:sz w:val="26"/>
+                <w:szCs w:val="26"/>
+              </w:rPr>
+            </w:pPr>
+            <w:r>
+              <w:rPr>
+                <w:rFonts w:ascii="Times New Roman" w:eastAsia="Times New Roman" w:hAnsi="Times New Roman" w:cs="Times New Roman"/>
+                <w:sz w:val="26"/>
+                <w:szCs w:val="26"/>
+              </w:rPr>
+              <w:t>R_33</w:t>
+            </w:r>
+          </w:p>
+        </w:tc>
+        <w:tc>
+          <w:tcPr>
+            <w:tcW w:w="3030" w:type="dxa"/>
+            <w:tcBorders>
+              <w:top w:val="nil"/>
+              <w:left w:val="nil"/>
+              <w:bottom w:val="single" w:sz="5" w:space="0" w:color="CCCCCC"/>
+              <w:right w:val="single" w:sz="5" w:space="0" w:color="CCCCCC"/>
+            </w:tcBorders>
+            <w:tcMar>
+              <w:top w:w="40" w:type="dxa"/>
+              <w:left w:w="40" w:type="dxa"/>
+              <w:bottom w:w="40" w:type="dxa"/>
+              <w:right w:w="40" w:type="dxa"/>
+            </w:tcMar>
+            <w:vAlign w:val="bottom"/>
+          </w:tcPr>
+          <w:p>
+            <w:pPr>
+              <w:spacing w:before="240" w:after="0"/>
+              <w:rPr>
+                <w:rFonts w:ascii="Times New Roman" w:eastAsia="Times New Roman" w:hAnsi="Times New Roman" w:cs="Times New Roman"/>
+                <w:sz w:val="26"/>
+                <w:szCs w:val="26"/>
+              </w:rPr>
+            </w:pPr>
+            <w:r>
+              <w:rPr>
+                <w:rFonts w:ascii="Times New Roman" w:eastAsia="Times New Roman" w:hAnsi="Times New Roman" w:cs="Times New Roman"/>
+                <w:sz w:val="26"/>
+                <w:szCs w:val="26"/>
+              </w:rPr>
+              <w:t>Nhà tuyển dụng phải có thể liên hệ trực tiếp với ứng viên.</w:t>
+            </w:r>
+          </w:p>
+        </w:tc>
+        <w:tc>
+          <w:tcPr>
+            <w:tcW w:w="1320" w:type="dxa"/>
+            <w:tcBorders>
+              <w:top w:val="nil"/>
+              <w:left w:val="nil"/>
+              <w:bottom w:val="single" w:sz="5" w:space="0" w:color="CCCCCC"/>
+              <w:right w:val="single" w:sz="5" w:space="0" w:color="CCCCCC"/>
+            </w:tcBorders>
+            <w:tcMar>
+              <w:top w:w="40" w:type="dxa"/>
+              <w:left w:w="40" w:type="dxa"/>
+              <w:bottom w:w="40" w:type="dxa"/>
+              <w:right w:w="40" w:type="dxa"/>
+            </w:tcMar>
+            <w:vAlign w:val="bottom"/>
+          </w:tcPr>
+          <w:p>
+            <w:pPr>
+              <w:spacing w:before="240" w:after="0"/>
+              <w:jc w:val="center"/>
+              <w:rPr>
+                <w:rFonts w:ascii="Times New Roman" w:eastAsia="Times New Roman" w:hAnsi="Times New Roman" w:cs="Times New Roman"/>
+                <w:sz w:val="26"/>
+                <w:szCs w:val="26"/>
+              </w:rPr>
+            </w:pPr>
+            <w:r>
+              <w:rPr>
+                <w:rFonts w:ascii="Times New Roman" w:eastAsia="Times New Roman" w:hAnsi="Times New Roman" w:cs="Times New Roman"/>
+                <w:sz w:val="26"/>
+                <w:szCs w:val="26"/>
+              </w:rPr>
+              <w:t>3</w:t>
+            </w:r>
+          </w:p>
+        </w:tc>
+        <w:tc>
+          <w:tcPr>
+            <w:tcW w:w="1950" w:type="dxa"/>
+            <w:tcBorders>
+              <w:top w:val="nil"/>
+              <w:left w:val="nil"/>
+              <w:bottom w:val="single" w:sz="5" w:space="0" w:color="CCCCCC"/>
+              <w:right w:val="single" w:sz="5" w:space="0" w:color="CCCCCC"/>
+            </w:tcBorders>
+            <w:tcMar>
+              <w:top w:w="40" w:type="dxa"/>
+              <w:left w:w="40" w:type="dxa"/>
+              <w:bottom w:w="40" w:type="dxa"/>
+              <w:right w:w="40" w:type="dxa"/>
+            </w:tcMar>
+            <w:vAlign w:val="bottom"/>
+          </w:tcPr>
+          <w:p>
+            <w:pPr>
+              <w:jc w:val="center"/>
+              <w:rPr>
+                <w:rFonts w:ascii="Times New Roman" w:eastAsia="Times New Roman" w:hAnsi="Times New Roman" w:cs="Times New Roman"/>
+                <w:sz w:val="26"/>
+                <w:szCs w:val="26"/>
+              </w:rPr>
+            </w:pPr>
+          </w:p>
+        </w:tc>
+        <w:tc>
+          <w:tcPr>
+            <w:tcW w:w="1845" w:type="dxa"/>
+            <w:tcBorders>
+              <w:top w:val="nil"/>
+              <w:left w:val="nil"/>
+              <w:bottom w:val="single" w:sz="5" w:space="0" w:color="CCCCCC"/>
+              <w:right w:val="single" w:sz="5" w:space="0" w:color="CCCCCC"/>
+            </w:tcBorders>
+            <w:tcMar>
+              <w:top w:w="40" w:type="dxa"/>
+              <w:left w:w="40" w:type="dxa"/>
+              <w:bottom w:w="40" w:type="dxa"/>
+              <w:right w:w="40" w:type="dxa"/>
+            </w:tcMar>
+            <w:vAlign w:val="bottom"/>
+          </w:tcPr>
+          <w:p>
+            <w:pPr>
+              <w:spacing w:before="240" w:after="0"/>
+              <w:jc w:val="center"/>
+              <w:rPr>
+                <w:rFonts w:ascii="Times New Roman" w:eastAsia="Times New Roman" w:hAnsi="Times New Roman" w:cs="Times New Roman"/>
+                <w:sz w:val="26"/>
+                <w:szCs w:val="26"/>
+              </w:rPr>
+            </w:pPr>
+            <w:r>
+              <w:rPr>
+                <w:rFonts w:ascii="Arial Unicode MS" w:eastAsia="Arial Unicode MS" w:hAnsi="Arial Unicode MS" w:cs="Arial Unicode MS"/>
+                <w:sz w:val="26"/>
+                <w:szCs w:val="26"/>
+              </w:rPr>
+              <w:t>✓</w:t>
+            </w:r>
+          </w:p>
+        </w:tc>
+        <w:tc>
+          <w:tcPr>
+            <w:tcW w:w="975" w:type="dxa"/>
+            <w:tcBorders>
+              <w:top w:val="nil"/>
+              <w:left w:val="nil"/>
+              <w:bottom w:val="single" w:sz="5" w:space="0" w:color="CCCCCC"/>
+              <w:right w:val="single" w:sz="5" w:space="0" w:color="CCCCCC"/>
+            </w:tcBorders>
+            <w:tcMar>
+              <w:top w:w="40" w:type="dxa"/>
+              <w:left w:w="40" w:type="dxa"/>
+              <w:bottom w:w="40" w:type="dxa"/>
+              <w:right w:w="40" w:type="dxa"/>
+            </w:tcMar>
+            <w:vAlign w:val="bottom"/>
+          </w:tcPr>
+          <w:p>
+            <w:pPr>
+              <w:jc w:val="center"/>
+              <w:rPr>
+                <w:rFonts w:ascii="Times New Roman" w:eastAsia="Times New Roman" w:hAnsi="Times New Roman" w:cs="Times New Roman"/>
+                <w:sz w:val="26"/>
+                <w:szCs w:val="26"/>
+              </w:rPr>
+            </w:pPr>
+          </w:p>
+        </w:tc>
+      </w:tr>
+      <w:tr>
+        <w:trPr>
+          <w:trHeight w:val="795"/>
+        </w:trPr>
+        <w:tc>
+          <w:tcPr>
+            <w:tcW w:w="1815" w:type="dxa"/>
+            <w:tcBorders>
+              <w:top w:val="nil"/>
+              <w:left w:val="single" w:sz="5" w:space="0" w:color="CCCCCC"/>
+              <w:bottom w:val="single" w:sz="5" w:space="0" w:color="CCCCCC"/>
+              <w:right w:val="single" w:sz="5" w:space="0" w:color="CCCCCC"/>
+            </w:tcBorders>
+            <w:tcMar>
+              <w:top w:w="40" w:type="dxa"/>
+              <w:left w:w="40" w:type="dxa"/>
+              <w:bottom w:w="40" w:type="dxa"/>
+              <w:right w:w="40" w:type="dxa"/>
+            </w:tcMar>
+            <w:vAlign w:val="bottom"/>
+          </w:tcPr>
+          <w:p>
+            <w:pPr>
+              <w:spacing w:before="240" w:after="0"/>
+              <w:jc w:val="center"/>
+              <w:rPr>
+                <w:rFonts w:ascii="Times New Roman" w:eastAsia="Times New Roman" w:hAnsi="Times New Roman" w:cs="Times New Roman"/>
+                <w:sz w:val="26"/>
+                <w:szCs w:val="26"/>
+              </w:rPr>
+            </w:pPr>
+            <w:r>
+              <w:rPr>
+                <w:rFonts w:ascii="Times New Roman" w:eastAsia="Times New Roman" w:hAnsi="Times New Roman" w:cs="Times New Roman"/>
+                <w:sz w:val="26"/>
+                <w:szCs w:val="26"/>
+              </w:rPr>
+              <w:t>R_34</w:t>
+            </w:r>
+          </w:p>
+        </w:tc>
+        <w:tc>
+          <w:tcPr>
+            <w:tcW w:w="3030" w:type="dxa"/>
+            <w:tcBorders>
+              <w:top w:val="nil"/>
+              <w:left w:val="nil"/>
+              <w:bottom w:val="single" w:sz="5" w:space="0" w:color="CCCCCC"/>
+              <w:right w:val="single" w:sz="5" w:space="0" w:color="CCCCCC"/>
+            </w:tcBorders>
+            <w:tcMar>
+              <w:top w:w="40" w:type="dxa"/>
+              <w:left w:w="40" w:type="dxa"/>
+              <w:bottom w:w="40" w:type="dxa"/>
+              <w:right w:w="40" w:type="dxa"/>
+            </w:tcMar>
+            <w:vAlign w:val="bottom"/>
+          </w:tcPr>
+          <w:p>
+            <w:pPr>
+              <w:spacing w:before="240" w:after="0"/>
+              <w:rPr>
+                <w:rFonts w:ascii="Times New Roman" w:eastAsia="Times New Roman" w:hAnsi="Times New Roman" w:cs="Times New Roman"/>
+                <w:sz w:val="26"/>
+                <w:szCs w:val="26"/>
+              </w:rPr>
+            </w:pPr>
+            <w:r>
+              <w:rPr>
+                <w:rFonts w:ascii="Times New Roman" w:eastAsia="Times New Roman" w:hAnsi="Times New Roman" w:cs="Times New Roman"/>
+                <w:sz w:val="26"/>
+                <w:szCs w:val="26"/>
+              </w:rPr>
+              <w:t>Nhà tuyển dụng phải có thể theo dõi và quản lý quá trình tuyển dụng.</w:t>
+            </w:r>
+          </w:p>
+        </w:tc>
+        <w:tc>
+          <w:tcPr>
+            <w:tcW w:w="1320" w:type="dxa"/>
+            <w:tcBorders>
+              <w:top w:val="nil"/>
+              <w:left w:val="nil"/>
+              <w:bottom w:val="single" w:sz="5" w:space="0" w:color="CCCCCC"/>
+              <w:right w:val="single" w:sz="5" w:space="0" w:color="CCCCCC"/>
+            </w:tcBorders>
+            <w:tcMar>
+              <w:top w:w="40" w:type="dxa"/>
+              <w:left w:w="40" w:type="dxa"/>
+              <w:bottom w:w="40" w:type="dxa"/>
+              <w:right w:w="40" w:type="dxa"/>
+            </w:tcMar>
+            <w:vAlign w:val="bottom"/>
+          </w:tcPr>
+          <w:p>
+            <w:pPr>
+              <w:spacing w:before="240" w:after="0"/>
+              <w:jc w:val="center"/>
+              <w:rPr>
+                <w:rFonts w:ascii="Times New Roman" w:eastAsia="Times New Roman" w:hAnsi="Times New Roman" w:cs="Times New Roman"/>
+                <w:sz w:val="26"/>
+                <w:szCs w:val="26"/>
+              </w:rPr>
+            </w:pPr>
+            <w:r>
+              <w:rPr>
+                <w:rFonts w:ascii="Times New Roman" w:eastAsia="Times New Roman" w:hAnsi="Times New Roman" w:cs="Times New Roman"/>
+                <w:sz w:val="26"/>
+                <w:szCs w:val="26"/>
+              </w:rPr>
+              <w:t>3</w:t>
+            </w:r>
+          </w:p>
+        </w:tc>
+        <w:tc>
+          <w:tcPr>
+            <w:tcW w:w="1950" w:type="dxa"/>
+            <w:tcBorders>
+              <w:top w:val="nil"/>
+              <w:left w:val="nil"/>
+              <w:bottom w:val="single" w:sz="5" w:space="0" w:color="CCCCCC"/>
+              <w:right w:val="single" w:sz="5" w:space="0" w:color="CCCCCC"/>
+            </w:tcBorders>
+            <w:tcMar>
+              <w:top w:w="40" w:type="dxa"/>
+              <w:left w:w="40" w:type="dxa"/>
+              <w:bottom w:w="40" w:type="dxa"/>
+              <w:right w:w="40" w:type="dxa"/>
+            </w:tcMar>
+            <w:vAlign w:val="bottom"/>
+          </w:tcPr>
+          <w:p>
+            <w:pPr>
+              <w:jc w:val="center"/>
+              <w:rPr>
+                <w:rFonts w:ascii="Times New Roman" w:eastAsia="Times New Roman" w:hAnsi="Times New Roman" w:cs="Times New Roman"/>
+                <w:sz w:val="26"/>
+                <w:szCs w:val="26"/>
+              </w:rPr>
+            </w:pPr>
+          </w:p>
+        </w:tc>
+        <w:tc>
+          <w:tcPr>
+            <w:tcW w:w="1845" w:type="dxa"/>
+            <w:tcBorders>
+              <w:top w:val="nil"/>
+              <w:left w:val="nil"/>
+              <w:bottom w:val="single" w:sz="5" w:space="0" w:color="CCCCCC"/>
+              <w:right w:val="single" w:sz="5" w:space="0" w:color="CCCCCC"/>
+            </w:tcBorders>
+            <w:tcMar>
+              <w:top w:w="40" w:type="dxa"/>
+              <w:left w:w="40" w:type="dxa"/>
+              <w:bottom w:w="40" w:type="dxa"/>
+              <w:right w:w="40" w:type="dxa"/>
+            </w:tcMar>
+            <w:vAlign w:val="bottom"/>
+          </w:tcPr>
+          <w:p>
+            <w:pPr>
+              <w:spacing w:before="240" w:after="0"/>
+              <w:jc w:val="center"/>
+              <w:rPr>
+                <w:rFonts w:ascii="Times New Roman" w:eastAsia="Times New Roman" w:hAnsi="Times New Roman" w:cs="Times New Roman"/>
+                <w:sz w:val="26"/>
+                <w:szCs w:val="26"/>
+              </w:rPr>
+            </w:pPr>
+            <w:r>
+              <w:rPr>
+                <w:rFonts w:ascii="Arial Unicode MS" w:eastAsia="Arial Unicode MS" w:hAnsi="Arial Unicode MS" w:cs="Arial Unicode MS"/>
+                <w:sz w:val="26"/>
+                <w:szCs w:val="26"/>
+              </w:rPr>
+              <w:t>✓</w:t>
+            </w:r>
+          </w:p>
+        </w:tc>
+        <w:tc>
+          <w:tcPr>
+            <w:tcW w:w="975" w:type="dxa"/>
+            <w:tcBorders>
+              <w:top w:val="nil"/>
+              <w:left w:val="nil"/>
+              <w:bottom w:val="single" w:sz="5" w:space="0" w:color="CCCCCC"/>
+              <w:right w:val="single" w:sz="5" w:space="0" w:color="CCCCCC"/>
+            </w:tcBorders>
+            <w:tcMar>
+              <w:top w:w="40" w:type="dxa"/>
+              <w:left w:w="40" w:type="dxa"/>
+              <w:bottom w:w="40" w:type="dxa"/>
+              <w:right w:w="40" w:type="dxa"/>
+            </w:tcMar>
+            <w:vAlign w:val="bottom"/>
+          </w:tcPr>
+          <w:p>
+            <w:pPr>
+              <w:jc w:val="center"/>
+              <w:rPr>
+                <w:rFonts w:ascii="Times New Roman" w:eastAsia="Times New Roman" w:hAnsi="Times New Roman" w:cs="Times New Roman"/>
+                <w:sz w:val="26"/>
+                <w:szCs w:val="26"/>
+              </w:rPr>
+            </w:pPr>
+          </w:p>
+        </w:tc>
+      </w:tr>
+      <w:tr>
+        <w:trPr>
+          <w:trHeight w:val="330"/>
+        </w:trPr>
+        <w:tc>
+          <w:tcPr>
+            <w:tcW w:w="1815" w:type="dxa"/>
+            <w:tcBorders>
+              <w:top w:val="nil"/>
+              <w:left w:val="single" w:sz="5" w:space="0" w:color="CCCCCC"/>
+              <w:bottom w:val="single" w:sz="5" w:space="0" w:color="CCCCCC"/>
+              <w:right w:val="single" w:sz="5" w:space="0" w:color="CCCCCC"/>
+            </w:tcBorders>
+            <w:tcMar>
+              <w:top w:w="40" w:type="dxa"/>
+              <w:left w:w="40" w:type="dxa"/>
+              <w:bottom w:w="40" w:type="dxa"/>
+              <w:right w:w="40" w:type="dxa"/>
+            </w:tcMar>
+            <w:vAlign w:val="bottom"/>
+          </w:tcPr>
+          <w:p>
+            <w:pPr>
+              <w:spacing w:before="240" w:after="0"/>
+              <w:jc w:val="center"/>
+              <w:rPr>
+                <w:rFonts w:ascii="Times New Roman" w:eastAsia="Times New Roman" w:hAnsi="Times New Roman" w:cs="Times New Roman"/>
+                <w:sz w:val="26"/>
+                <w:szCs w:val="26"/>
+              </w:rPr>
+            </w:pPr>
+            <w:r>
+              <w:rPr>
+                <w:rFonts w:ascii="Times New Roman" w:eastAsia="Times New Roman" w:hAnsi="Times New Roman" w:cs="Times New Roman"/>
+                <w:sz w:val="26"/>
+                <w:szCs w:val="26"/>
+              </w:rPr>
+              <w:t>R_41</w:t>
+            </w:r>
+          </w:p>
+        </w:tc>
+        <w:tc>
+          <w:tcPr>
+            <w:tcW w:w="3030" w:type="dxa"/>
+            <w:tcBorders>
+              <w:top w:val="nil"/>
+              <w:left w:val="nil"/>
+              <w:bottom w:val="single" w:sz="5" w:space="0" w:color="CCCCCC"/>
+              <w:right w:val="single" w:sz="5" w:space="0" w:color="CCCCCC"/>
+            </w:tcBorders>
+            <w:tcMar>
+              <w:top w:w="40" w:type="dxa"/>
+              <w:left w:w="40" w:type="dxa"/>
+              <w:bottom w:w="40" w:type="dxa"/>
+              <w:right w:w="40" w:type="dxa"/>
+            </w:tcMar>
+            <w:vAlign w:val="bottom"/>
+          </w:tcPr>
+          <w:p>
+            <w:pPr>
+              <w:spacing w:before="240" w:after="0"/>
+              <w:rPr>
+                <w:rFonts w:ascii="Times New Roman" w:eastAsia="Times New Roman" w:hAnsi="Times New Roman" w:cs="Times New Roman"/>
+                <w:sz w:val="26"/>
+                <w:szCs w:val="26"/>
+              </w:rPr>
+            </w:pPr>
+            <w:r>
+              <w:rPr>
+                <w:rFonts w:ascii="Times New Roman" w:eastAsia="Times New Roman" w:hAnsi="Times New Roman" w:cs="Times New Roman"/>
+                <w:sz w:val="26"/>
+                <w:szCs w:val="26"/>
+              </w:rPr>
+              <w:t>Trang web phải có sẵn 24/7/365.</w:t>
+            </w:r>
+          </w:p>
+        </w:tc>
+        <w:tc>
+          <w:tcPr>
+            <w:tcW w:w="1320" w:type="dxa"/>
+            <w:tcBorders>
+              <w:top w:val="nil"/>
+              <w:left w:val="nil"/>
+              <w:bottom w:val="single" w:sz="5" w:space="0" w:color="CCCCCC"/>
+              <w:right w:val="single" w:sz="5" w:space="0" w:color="CCCCCC"/>
+            </w:tcBorders>
+            <w:tcMar>
+              <w:top w:w="40" w:type="dxa"/>
+              <w:left w:w="40" w:type="dxa"/>
+              <w:bottom w:w="40" w:type="dxa"/>
+              <w:right w:w="40" w:type="dxa"/>
+            </w:tcMar>
+            <w:vAlign w:val="bottom"/>
+          </w:tcPr>
+          <w:p>
+            <w:pPr>
+              <w:spacing w:before="240" w:after="0"/>
+              <w:jc w:val="center"/>
+              <w:rPr>
+                <w:rFonts w:ascii="Times New Roman" w:eastAsia="Times New Roman" w:hAnsi="Times New Roman" w:cs="Times New Roman"/>
+                <w:sz w:val="26"/>
+                <w:szCs w:val="26"/>
+              </w:rPr>
+            </w:pPr>
+            <w:r>
+              <w:rPr>
+                <w:rFonts w:ascii="Times New Roman" w:eastAsia="Times New Roman" w:hAnsi="Times New Roman" w:cs="Times New Roman"/>
+                <w:sz w:val="26"/>
+                <w:szCs w:val="26"/>
+              </w:rPr>
+              <w:t>5</w:t>
+            </w:r>
+          </w:p>
+        </w:tc>
+        <w:tc>
+          <w:tcPr>
+            <w:tcW w:w="1950" w:type="dxa"/>
+            <w:tcBorders>
+              <w:top w:val="nil"/>
+              <w:left w:val="nil"/>
+              <w:bottom w:val="single" w:sz="5" w:space="0" w:color="CCCCCC"/>
+              <w:right w:val="single" w:sz="5" w:space="0" w:color="CCCCCC"/>
+            </w:tcBorders>
+            <w:tcMar>
+              <w:top w:w="40" w:type="dxa"/>
+              <w:left w:w="40" w:type="dxa"/>
+              <w:bottom w:w="40" w:type="dxa"/>
+              <w:right w:w="40" w:type="dxa"/>
+            </w:tcMar>
+            <w:vAlign w:val="bottom"/>
+          </w:tcPr>
+          <w:p>
+            <w:pPr>
+              <w:spacing w:before="240" w:after="0"/>
+              <w:jc w:val="center"/>
+              <w:rPr>
+                <w:rFonts w:ascii="Times New Roman" w:eastAsia="Times New Roman" w:hAnsi="Times New Roman" w:cs="Times New Roman"/>
+                <w:sz w:val="26"/>
+                <w:szCs w:val="26"/>
+              </w:rPr>
+            </w:pPr>
+            <w:r>
+              <w:rPr>
+                <w:rFonts w:ascii="Arial Unicode MS" w:eastAsia="Arial Unicode MS" w:hAnsi="Arial Unicode MS" w:cs="Arial Unicode MS"/>
+                <w:sz w:val="26"/>
+                <w:szCs w:val="26"/>
+              </w:rPr>
+              <w:t>✓</w:t>
+            </w:r>
+          </w:p>
+        </w:tc>
+        <w:tc>
+          <w:tcPr>
+            <w:tcW w:w="1845" w:type="dxa"/>
+            <w:tcBorders>
+              <w:top w:val="nil"/>
+              <w:left w:val="nil"/>
+              <w:bottom w:val="single" w:sz="5" w:space="0" w:color="CCCCCC"/>
+              <w:right w:val="single" w:sz="5" w:space="0" w:color="CCCCCC"/>
+            </w:tcBorders>
+            <w:tcMar>
+              <w:top w:w="40" w:type="dxa"/>
+              <w:left w:w="40" w:type="dxa"/>
+              <w:bottom w:w="40" w:type="dxa"/>
+              <w:right w:w="40" w:type="dxa"/>
+            </w:tcMar>
+            <w:vAlign w:val="bottom"/>
+          </w:tcPr>
+          <w:p>
+            <w:pPr>
+              <w:spacing w:before="240" w:after="0"/>
+              <w:jc w:val="center"/>
+              <w:rPr>
+                <w:rFonts w:ascii="Times New Roman" w:eastAsia="Times New Roman" w:hAnsi="Times New Roman" w:cs="Times New Roman"/>
+                <w:sz w:val="26"/>
+                <w:szCs w:val="26"/>
+              </w:rPr>
+            </w:pPr>
+            <w:r>
+              <w:rPr>
+                <w:rFonts w:ascii="Arial Unicode MS" w:eastAsia="Arial Unicode MS" w:hAnsi="Arial Unicode MS" w:cs="Arial Unicode MS"/>
+                <w:sz w:val="26"/>
+                <w:szCs w:val="26"/>
+              </w:rPr>
+              <w:t>✓</w:t>
+            </w:r>
+          </w:p>
+        </w:tc>
+        <w:tc>
+          <w:tcPr>
+            <w:tcW w:w="975" w:type="dxa"/>
+            <w:tcBorders>
+              <w:top w:val="nil"/>
+              <w:left w:val="nil"/>
+              <w:bottom w:val="single" w:sz="5" w:space="0" w:color="CCCCCC"/>
+              <w:right w:val="single" w:sz="5" w:space="0" w:color="CCCCCC"/>
+            </w:tcBorders>
+            <w:tcMar>
+              <w:top w:w="40" w:type="dxa"/>
+              <w:left w:w="40" w:type="dxa"/>
+              <w:bottom w:w="40" w:type="dxa"/>
+              <w:right w:w="40" w:type="dxa"/>
+            </w:tcMar>
+            <w:vAlign w:val="bottom"/>
+          </w:tcPr>
+          <w:p>
+            <w:pPr>
+              <w:spacing w:before="240" w:after="0"/>
+              <w:jc w:val="center"/>
+              <w:rPr>
+                <w:rFonts w:ascii="Times New Roman" w:eastAsia="Times New Roman" w:hAnsi="Times New Roman" w:cs="Times New Roman"/>
+                <w:sz w:val="26"/>
+                <w:szCs w:val="26"/>
+              </w:rPr>
+            </w:pPr>
+            <w:r>
+              <w:rPr>
+                <w:rFonts w:ascii="Arial Unicode MS" w:eastAsia="Arial Unicode MS" w:hAnsi="Arial Unicode MS" w:cs="Arial Unicode MS"/>
+                <w:sz w:val="26"/>
+                <w:szCs w:val="26"/>
+              </w:rPr>
+              <w:t>✓</w:t>
+            </w:r>
+          </w:p>
+        </w:tc>
+      </w:tr>
+      <w:tr>
+        <w:trPr>
+          <w:trHeight w:val="555"/>
+        </w:trPr>
+        <w:tc>
+          <w:tcPr>
+            <w:tcW w:w="1815" w:type="dxa"/>
+            <w:tcBorders>
+              <w:top w:val="nil"/>
+              <w:left w:val="single" w:sz="5" w:space="0" w:color="CCCCCC"/>
+              <w:bottom w:val="single" w:sz="5" w:space="0" w:color="CCCCCC"/>
+              <w:right w:val="single" w:sz="5" w:space="0" w:color="CCCCCC"/>
+            </w:tcBorders>
+            <w:tcMar>
+              <w:top w:w="40" w:type="dxa"/>
+              <w:left w:w="40" w:type="dxa"/>
+              <w:bottom w:w="40" w:type="dxa"/>
+              <w:right w:w="40" w:type="dxa"/>
+            </w:tcMar>
+            <w:vAlign w:val="bottom"/>
+          </w:tcPr>
+          <w:p>
+            <w:pPr>
+              <w:spacing w:before="240" w:after="0"/>
+              <w:jc w:val="center"/>
+              <w:rPr>
+                <w:rFonts w:ascii="Times New Roman" w:eastAsia="Times New Roman" w:hAnsi="Times New Roman" w:cs="Times New Roman"/>
+                <w:sz w:val="26"/>
+                <w:szCs w:val="26"/>
+              </w:rPr>
+            </w:pPr>
+            <w:r>
+              <w:rPr>
+                <w:rFonts w:ascii="Times New Roman" w:eastAsia="Times New Roman" w:hAnsi="Times New Roman" w:cs="Times New Roman"/>
+                <w:sz w:val="26"/>
+                <w:szCs w:val="26"/>
+              </w:rPr>
+              <w:t>R_42</w:t>
+            </w:r>
+          </w:p>
+        </w:tc>
+        <w:tc>
+          <w:tcPr>
+            <w:tcW w:w="3030" w:type="dxa"/>
+            <w:tcBorders>
+              <w:top w:val="nil"/>
+              <w:left w:val="nil"/>
+              <w:bottom w:val="single" w:sz="5" w:space="0" w:color="CCCCCC"/>
+              <w:right w:val="single" w:sz="5" w:space="0" w:color="CCCCCC"/>
+            </w:tcBorders>
+            <w:tcMar>
+              <w:top w:w="40" w:type="dxa"/>
+              <w:left w:w="40" w:type="dxa"/>
+              <w:bottom w:w="40" w:type="dxa"/>
+              <w:right w:w="40" w:type="dxa"/>
+            </w:tcMar>
+            <w:vAlign w:val="bottom"/>
+          </w:tcPr>
+          <w:p>
+            <w:pPr>
+              <w:spacing w:before="240" w:after="0"/>
+              <w:rPr>
+                <w:rFonts w:ascii="Times New Roman" w:eastAsia="Times New Roman" w:hAnsi="Times New Roman" w:cs="Times New Roman"/>
+                <w:sz w:val="26"/>
+                <w:szCs w:val="26"/>
+              </w:rPr>
+            </w:pPr>
+            <w:r>
+              <w:rPr>
+                <w:rFonts w:ascii="Times New Roman" w:eastAsia="Times New Roman" w:hAnsi="Times New Roman" w:cs="Times New Roman"/>
+                <w:sz w:val="26"/>
+                <w:szCs w:val="26"/>
+              </w:rPr>
+              <w:t>Trang web phải có thể xử lý lưu lượng truy cập cao.</w:t>
+            </w:r>
+          </w:p>
+        </w:tc>
+        <w:tc>
+          <w:tcPr>
+            <w:tcW w:w="1320" w:type="dxa"/>
+            <w:tcBorders>
+              <w:top w:val="nil"/>
+              <w:left w:val="nil"/>
+              <w:bottom w:val="single" w:sz="5" w:space="0" w:color="CCCCCC"/>
+              <w:right w:val="single" w:sz="5" w:space="0" w:color="CCCCCC"/>
+            </w:tcBorders>
+            <w:tcMar>
+              <w:top w:w="40" w:type="dxa"/>
+              <w:left w:w="40" w:type="dxa"/>
+              <w:bottom w:w="40" w:type="dxa"/>
+              <w:right w:w="40" w:type="dxa"/>
+            </w:tcMar>
+            <w:vAlign w:val="bottom"/>
+          </w:tcPr>
+          <w:p>
+            <w:pPr>
+              <w:spacing w:before="240" w:after="0"/>
+              <w:jc w:val="center"/>
+              <w:rPr>
+                <w:rFonts w:ascii="Times New Roman" w:eastAsia="Times New Roman" w:hAnsi="Times New Roman" w:cs="Times New Roman"/>
+                <w:sz w:val="26"/>
+                <w:szCs w:val="26"/>
+              </w:rPr>
+            </w:pPr>
+            <w:r>
+              <w:rPr>
+                <w:rFonts w:ascii="Times New Roman" w:eastAsia="Times New Roman" w:hAnsi="Times New Roman" w:cs="Times New Roman"/>
+                <w:sz w:val="26"/>
+                <w:szCs w:val="26"/>
+              </w:rPr>
+              <w:t>5</w:t>
+            </w:r>
+          </w:p>
+        </w:tc>
+        <w:tc>
+          <w:tcPr>
+            <w:tcW w:w="1950" w:type="dxa"/>
+            <w:tcBorders>
+              <w:top w:val="nil"/>
+              <w:left w:val="nil"/>
+              <w:bottom w:val="single" w:sz="5" w:space="0" w:color="CCCCCC"/>
+              <w:right w:val="single" w:sz="5" w:space="0" w:color="CCCCCC"/>
+            </w:tcBorders>
+            <w:tcMar>
+              <w:top w:w="40" w:type="dxa"/>
+              <w:left w:w="40" w:type="dxa"/>
+              <w:bottom w:w="40" w:type="dxa"/>
+              <w:right w:w="40" w:type="dxa"/>
+            </w:tcMar>
+            <w:vAlign w:val="bottom"/>
+          </w:tcPr>
+          <w:p>
+            <w:pPr>
+              <w:spacing w:before="240" w:after="0"/>
+              <w:jc w:val="center"/>
+              <w:rPr>
+                <w:rFonts w:ascii="Times New Roman" w:eastAsia="Times New Roman" w:hAnsi="Times New Roman" w:cs="Times New Roman"/>
+                <w:sz w:val="26"/>
+                <w:szCs w:val="26"/>
+              </w:rPr>
+            </w:pPr>
+            <w:r>
+              <w:rPr>
+                <w:rFonts w:ascii="Arial Unicode MS" w:eastAsia="Arial Unicode MS" w:hAnsi="Arial Unicode MS" w:cs="Arial Unicode MS"/>
+                <w:sz w:val="26"/>
+                <w:szCs w:val="26"/>
+              </w:rPr>
+              <w:t>✓</w:t>
+            </w:r>
+          </w:p>
+        </w:tc>
+        <w:tc>
+          <w:tcPr>
+            <w:tcW w:w="1845" w:type="dxa"/>
+            <w:tcBorders>
+              <w:top w:val="nil"/>
+              <w:left w:val="nil"/>
+              <w:bottom w:val="single" w:sz="5" w:space="0" w:color="CCCCCC"/>
+              <w:right w:val="single" w:sz="5" w:space="0" w:color="CCCCCC"/>
+            </w:tcBorders>
+            <w:tcMar>
+              <w:top w:w="40" w:type="dxa"/>
+              <w:left w:w="40" w:type="dxa"/>
+              <w:bottom w:w="40" w:type="dxa"/>
+              <w:right w:w="40" w:type="dxa"/>
+            </w:tcMar>
+            <w:vAlign w:val="bottom"/>
+          </w:tcPr>
+          <w:p>
+            <w:pPr>
+              <w:spacing w:before="240" w:after="0"/>
+              <w:jc w:val="center"/>
+              <w:rPr>
+                <w:rFonts w:ascii="Times New Roman" w:eastAsia="Times New Roman" w:hAnsi="Times New Roman" w:cs="Times New Roman"/>
+                <w:sz w:val="26"/>
+                <w:szCs w:val="26"/>
+              </w:rPr>
+            </w:pPr>
+            <w:r>
+              <w:rPr>
+                <w:rFonts w:ascii="Arial Unicode MS" w:eastAsia="Arial Unicode MS" w:hAnsi="Arial Unicode MS" w:cs="Arial Unicode MS"/>
+                <w:sz w:val="26"/>
+                <w:szCs w:val="26"/>
+              </w:rPr>
+              <w:t>✓</w:t>
+            </w:r>
+          </w:p>
+        </w:tc>
+        <w:tc>
+          <w:tcPr>
+            <w:tcW w:w="975" w:type="dxa"/>
+            <w:tcBorders>
+              <w:top w:val="nil"/>
+              <w:left w:val="nil"/>
+              <w:bottom w:val="single" w:sz="5" w:space="0" w:color="CCCCCC"/>
+              <w:right w:val="single" w:sz="5" w:space="0" w:color="CCCCCC"/>
+            </w:tcBorders>
+            <w:tcMar>
+              <w:top w:w="40" w:type="dxa"/>
+              <w:left w:w="40" w:type="dxa"/>
+              <w:bottom w:w="40" w:type="dxa"/>
+              <w:right w:w="40" w:type="dxa"/>
+            </w:tcMar>
+            <w:vAlign w:val="bottom"/>
+          </w:tcPr>
+          <w:p>
+            <w:pPr>
+              <w:spacing w:before="240" w:after="0"/>
+              <w:jc w:val="center"/>
+              <w:rPr>
+                <w:rFonts w:ascii="Times New Roman" w:eastAsia="Times New Roman" w:hAnsi="Times New Roman" w:cs="Times New Roman"/>
+                <w:sz w:val="26"/>
+                <w:szCs w:val="26"/>
+              </w:rPr>
+            </w:pPr>
+            <w:r>
+              <w:rPr>
+                <w:rFonts w:ascii="Arial Unicode MS" w:eastAsia="Arial Unicode MS" w:hAnsi="Arial Unicode MS" w:cs="Arial Unicode MS"/>
+                <w:sz w:val="26"/>
+                <w:szCs w:val="26"/>
+              </w:rPr>
+              <w:t>✓</w:t>
+            </w:r>
+          </w:p>
+        </w:tc>
+      </w:tr>
+      <w:tr>
+        <w:trPr>
+          <w:trHeight w:val="555"/>
+        </w:trPr>
+        <w:tc>
+          <w:tcPr>
+            <w:tcW w:w="1815" w:type="dxa"/>
+            <w:tcBorders>
+              <w:top w:val="nil"/>
+              <w:left w:val="single" w:sz="5" w:space="0" w:color="CCCCCC"/>
+              <w:bottom w:val="single" w:sz="5" w:space="0" w:color="CCCCCC"/>
+              <w:right w:val="single" w:sz="5" w:space="0" w:color="CCCCCC"/>
+            </w:tcBorders>
+            <w:tcMar>
+              <w:top w:w="40" w:type="dxa"/>
+              <w:left w:w="40" w:type="dxa"/>
+              <w:bottom w:w="40" w:type="dxa"/>
+              <w:right w:w="40" w:type="dxa"/>
+            </w:tcMar>
+            <w:vAlign w:val="bottom"/>
+          </w:tcPr>
+          <w:p>
+            <w:pPr>
+              <w:spacing w:before="240" w:after="0"/>
+              <w:jc w:val="center"/>
+              <w:rPr>
+                <w:rFonts w:ascii="Times New Roman" w:eastAsia="Times New Roman" w:hAnsi="Times New Roman" w:cs="Times New Roman"/>
+                <w:sz w:val="26"/>
+                <w:szCs w:val="26"/>
+              </w:rPr>
+            </w:pPr>
+            <w:r>
+              <w:rPr>
+                <w:rFonts w:ascii="Times New Roman" w:eastAsia="Times New Roman" w:hAnsi="Times New Roman" w:cs="Times New Roman"/>
+                <w:sz w:val="26"/>
+                <w:szCs w:val="26"/>
+              </w:rPr>
+              <w:t>R_43</w:t>
+            </w:r>
+          </w:p>
+        </w:tc>
+        <w:tc>
+          <w:tcPr>
+            <w:tcW w:w="3030" w:type="dxa"/>
+            <w:tcBorders>
+              <w:top w:val="nil"/>
+              <w:left w:val="nil"/>
+              <w:bottom w:val="single" w:sz="5" w:space="0" w:color="CCCCCC"/>
+              <w:right w:val="single" w:sz="5" w:space="0" w:color="CCCCCC"/>
+            </w:tcBorders>
+            <w:tcMar>
+              <w:top w:w="40" w:type="dxa"/>
+              <w:left w:w="40" w:type="dxa"/>
+              <w:bottom w:w="40" w:type="dxa"/>
+              <w:right w:w="40" w:type="dxa"/>
+            </w:tcMar>
+            <w:vAlign w:val="bottom"/>
+          </w:tcPr>
+          <w:p>
+            <w:pPr>
+              <w:spacing w:before="240" w:after="0"/>
+              <w:rPr>
+                <w:rFonts w:ascii="Times New Roman" w:eastAsia="Times New Roman" w:hAnsi="Times New Roman" w:cs="Times New Roman"/>
+                <w:sz w:val="26"/>
+                <w:szCs w:val="26"/>
+              </w:rPr>
+            </w:pPr>
+            <w:r>
+              <w:rPr>
+                <w:rFonts w:ascii="Times New Roman" w:eastAsia="Times New Roman" w:hAnsi="Times New Roman" w:cs="Times New Roman"/>
+                <w:sz w:val="26"/>
+                <w:szCs w:val="26"/>
+              </w:rPr>
+              <w:t>Trang web phải an toàn và ngăn chặn vi phạm dữ liệu.</w:t>
+            </w:r>
+          </w:p>
+        </w:tc>
+        <w:tc>
+          <w:tcPr>
+            <w:tcW w:w="1320" w:type="dxa"/>
+            <w:tcBorders>
+              <w:top w:val="nil"/>
+              <w:left w:val="nil"/>
+              <w:bottom w:val="single" w:sz="5" w:space="0" w:color="CCCCCC"/>
+              <w:right w:val="single" w:sz="5" w:space="0" w:color="CCCCCC"/>
+            </w:tcBorders>
+            <w:tcMar>
+              <w:top w:w="40" w:type="dxa"/>
+              <w:left w:w="40" w:type="dxa"/>
+              <w:bottom w:w="40" w:type="dxa"/>
+              <w:right w:w="40" w:type="dxa"/>
+            </w:tcMar>
+            <w:vAlign w:val="bottom"/>
+          </w:tcPr>
+          <w:p>
+            <w:pPr>
+              <w:spacing w:before="240" w:after="0"/>
+              <w:jc w:val="center"/>
+              <w:rPr>
+                <w:rFonts w:ascii="Times New Roman" w:eastAsia="Times New Roman" w:hAnsi="Times New Roman" w:cs="Times New Roman"/>
+                <w:sz w:val="26"/>
+                <w:szCs w:val="26"/>
+              </w:rPr>
+            </w:pPr>
+            <w:r>
+              <w:rPr>
+                <w:rFonts w:ascii="Times New Roman" w:eastAsia="Times New Roman" w:hAnsi="Times New Roman" w:cs="Times New Roman"/>
+                <w:sz w:val="26"/>
+                <w:szCs w:val="26"/>
+              </w:rPr>
+              <w:t>5</w:t>
+            </w:r>
+          </w:p>
+        </w:tc>
+        <w:tc>
+          <w:tcPr>
+            <w:tcW w:w="1950" w:type="dxa"/>
+            <w:tcBorders>
+              <w:top w:val="nil"/>
+              <w:left w:val="nil"/>
+              <w:bottom w:val="single" w:sz="5" w:space="0" w:color="CCCCCC"/>
+              <w:right w:val="single" w:sz="5" w:space="0" w:color="CCCCCC"/>
+            </w:tcBorders>
+            <w:tcMar>
+              <w:top w:w="40" w:type="dxa"/>
+              <w:left w:w="40" w:type="dxa"/>
+              <w:bottom w:w="40" w:type="dxa"/>
+              <w:right w:w="40" w:type="dxa"/>
+            </w:tcMar>
+            <w:vAlign w:val="bottom"/>
+          </w:tcPr>
+          <w:p>
+            <w:pPr>
+              <w:spacing w:before="240" w:after="0"/>
+              <w:jc w:val="center"/>
+              <w:rPr>
+                <w:rFonts w:ascii="Times New Roman" w:eastAsia="Times New Roman" w:hAnsi="Times New Roman" w:cs="Times New Roman"/>
+                <w:sz w:val="26"/>
+                <w:szCs w:val="26"/>
+              </w:rPr>
+            </w:pPr>
+            <w:r>
+              <w:rPr>
+                <w:rFonts w:ascii="Arial Unicode MS" w:eastAsia="Arial Unicode MS" w:hAnsi="Arial Unicode MS" w:cs="Arial Unicode MS"/>
+                <w:sz w:val="26"/>
+                <w:szCs w:val="26"/>
+              </w:rPr>
+              <w:t>✓</w:t>
+            </w:r>
+          </w:p>
+        </w:tc>
+        <w:tc>
+          <w:tcPr>
+            <w:tcW w:w="1845" w:type="dxa"/>
+            <w:tcBorders>
+              <w:top w:val="nil"/>
+              <w:left w:val="nil"/>
+              <w:bottom w:val="single" w:sz="5" w:space="0" w:color="CCCCCC"/>
+              <w:right w:val="single" w:sz="5" w:space="0" w:color="CCCCCC"/>
+            </w:tcBorders>
+            <w:tcMar>
+              <w:top w:w="40" w:type="dxa"/>
+              <w:left w:w="40" w:type="dxa"/>
+              <w:bottom w:w="40" w:type="dxa"/>
+              <w:right w:w="40" w:type="dxa"/>
+            </w:tcMar>
+            <w:vAlign w:val="bottom"/>
+          </w:tcPr>
+          <w:p>
+            <w:pPr>
+              <w:spacing w:before="240" w:after="0"/>
+              <w:jc w:val="center"/>
+              <w:rPr>
+                <w:rFonts w:ascii="Times New Roman" w:eastAsia="Times New Roman" w:hAnsi="Times New Roman" w:cs="Times New Roman"/>
+                <w:sz w:val="26"/>
+                <w:szCs w:val="26"/>
+              </w:rPr>
+            </w:pPr>
+            <w:r>
+              <w:rPr>
+                <w:rFonts w:ascii="Arial Unicode MS" w:eastAsia="Arial Unicode MS" w:hAnsi="Arial Unicode MS" w:cs="Arial Unicode MS"/>
+                <w:sz w:val="26"/>
+                <w:szCs w:val="26"/>
+              </w:rPr>
+              <w:t>✓</w:t>
+            </w:r>
+          </w:p>
+        </w:tc>
+        <w:tc>
+          <w:tcPr>
+            <w:tcW w:w="975" w:type="dxa"/>
+            <w:tcBorders>
+              <w:top w:val="nil"/>
+              <w:left w:val="nil"/>
+              <w:bottom w:val="single" w:sz="5" w:space="0" w:color="CCCCCC"/>
+              <w:right w:val="single" w:sz="5" w:space="0" w:color="CCCCCC"/>
+            </w:tcBorders>
+            <w:tcMar>
+              <w:top w:w="40" w:type="dxa"/>
+              <w:left w:w="40" w:type="dxa"/>
+              <w:bottom w:w="40" w:type="dxa"/>
+              <w:right w:w="40" w:type="dxa"/>
+            </w:tcMar>
+            <w:vAlign w:val="bottom"/>
+          </w:tcPr>
+          <w:p>
+            <w:pPr>
+              <w:spacing w:before="240" w:after="0"/>
+              <w:jc w:val="center"/>
+              <w:rPr>
+                <w:rFonts w:ascii="Times New Roman" w:eastAsia="Times New Roman" w:hAnsi="Times New Roman" w:cs="Times New Roman"/>
+                <w:sz w:val="26"/>
+                <w:szCs w:val="26"/>
+              </w:rPr>
+            </w:pPr>
+            <w:r>
+              <w:rPr>
+                <w:rFonts w:ascii="Arial Unicode MS" w:eastAsia="Arial Unicode MS" w:hAnsi="Arial Unicode MS" w:cs="Arial Unicode MS"/>
+                <w:sz w:val="26"/>
+                <w:szCs w:val="26"/>
+              </w:rPr>
+              <w:t>✓</w:t>
+            </w:r>
+          </w:p>
+        </w:tc>
+      </w:tr>
+      <w:tr>
+        <w:trPr>
+          <w:trHeight w:val="555"/>
+        </w:trPr>
+        <w:tc>
+          <w:tcPr>
+            <w:tcW w:w="1815" w:type="dxa"/>
+            <w:tcBorders>
+              <w:top w:val="nil"/>
+              <w:left w:val="single" w:sz="5" w:space="0" w:color="CCCCCC"/>
+              <w:bottom w:val="single" w:sz="5" w:space="0" w:color="CCCCCC"/>
+              <w:right w:val="single" w:sz="5" w:space="0" w:color="CCCCCC"/>
+            </w:tcBorders>
+            <w:tcMar>
+              <w:top w:w="40" w:type="dxa"/>
+              <w:left w:w="40" w:type="dxa"/>
+              <w:bottom w:w="40" w:type="dxa"/>
+              <w:right w:w="40" w:type="dxa"/>
+            </w:tcMar>
+            <w:vAlign w:val="bottom"/>
+          </w:tcPr>
+          <w:p>
+            <w:pPr>
+              <w:spacing w:before="240" w:after="0"/>
+              <w:jc w:val="center"/>
+              <w:rPr>
+                <w:rFonts w:ascii="Times New Roman" w:eastAsia="Times New Roman" w:hAnsi="Times New Roman" w:cs="Times New Roman"/>
+                <w:sz w:val="26"/>
+                <w:szCs w:val="26"/>
+              </w:rPr>
+            </w:pPr>
+            <w:r>
+              <w:rPr>
+                <w:rFonts w:ascii="Times New Roman" w:eastAsia="Times New Roman" w:hAnsi="Times New Roman" w:cs="Times New Roman"/>
+                <w:sz w:val="26"/>
+                <w:szCs w:val="26"/>
+              </w:rPr>
+              <w:t>R_44</w:t>
+            </w:r>
+          </w:p>
+        </w:tc>
+        <w:tc>
+          <w:tcPr>
+            <w:tcW w:w="3030" w:type="dxa"/>
+            <w:tcBorders>
+              <w:top w:val="nil"/>
+              <w:left w:val="nil"/>
+              <w:bottom w:val="single" w:sz="5" w:space="0" w:color="CCCCCC"/>
+              <w:right w:val="single" w:sz="5" w:space="0" w:color="CCCCCC"/>
+            </w:tcBorders>
+            <w:tcMar>
+              <w:top w:w="40" w:type="dxa"/>
+              <w:left w:w="40" w:type="dxa"/>
+              <w:bottom w:w="40" w:type="dxa"/>
+              <w:right w:w="40" w:type="dxa"/>
+            </w:tcMar>
+            <w:vAlign w:val="bottom"/>
+          </w:tcPr>
+          <w:p>
+            <w:pPr>
+              <w:spacing w:before="240" w:after="0"/>
+              <w:rPr>
+                <w:rFonts w:ascii="Times New Roman" w:eastAsia="Times New Roman" w:hAnsi="Times New Roman" w:cs="Times New Roman"/>
+                <w:sz w:val="26"/>
+                <w:szCs w:val="26"/>
+              </w:rPr>
+            </w:pPr>
+            <w:r>
+              <w:rPr>
+                <w:rFonts w:ascii="Times New Roman" w:eastAsia="Times New Roman" w:hAnsi="Times New Roman" w:cs="Times New Roman"/>
+                <w:sz w:val="26"/>
+                <w:szCs w:val="26"/>
+              </w:rPr>
+              <w:t>Trang web phải tuân thủ tất cả các luật và quy định hiện hành.</w:t>
+            </w:r>
+          </w:p>
+        </w:tc>
+        <w:tc>
+          <w:tcPr>
+            <w:tcW w:w="1320" w:type="dxa"/>
+            <w:tcBorders>
+              <w:top w:val="nil"/>
+              <w:left w:val="nil"/>
+              <w:bottom w:val="single" w:sz="5" w:space="0" w:color="CCCCCC"/>
+              <w:right w:val="single" w:sz="5" w:space="0" w:color="CCCCCC"/>
+            </w:tcBorders>
+            <w:tcMar>
+              <w:top w:w="40" w:type="dxa"/>
+              <w:left w:w="40" w:type="dxa"/>
+              <w:bottom w:w="40" w:type="dxa"/>
+              <w:right w:w="40" w:type="dxa"/>
+            </w:tcMar>
+            <w:vAlign w:val="bottom"/>
+          </w:tcPr>
+          <w:p>
+            <w:pPr>
+              <w:spacing w:before="240" w:after="0"/>
+              <w:jc w:val="center"/>
+              <w:rPr>
+                <w:rFonts w:ascii="Times New Roman" w:eastAsia="Times New Roman" w:hAnsi="Times New Roman" w:cs="Times New Roman"/>
+                <w:sz w:val="26"/>
+                <w:szCs w:val="26"/>
+              </w:rPr>
+            </w:pPr>
+            <w:r>
+              <w:rPr>
+                <w:rFonts w:ascii="Times New Roman" w:eastAsia="Times New Roman" w:hAnsi="Times New Roman" w:cs="Times New Roman"/>
+                <w:sz w:val="26"/>
+                <w:szCs w:val="26"/>
+              </w:rPr>
+              <w:t>5</w:t>
+            </w:r>
+          </w:p>
+        </w:tc>
+        <w:tc>
+          <w:tcPr>
+            <w:tcW w:w="1950" w:type="dxa"/>
+            <w:tcBorders>
+              <w:top w:val="nil"/>
+              <w:left w:val="nil"/>
+              <w:bottom w:val="single" w:sz="5" w:space="0" w:color="CCCCCC"/>
+              <w:right w:val="single" w:sz="5" w:space="0" w:color="CCCCCC"/>
+            </w:tcBorders>
+            <w:tcMar>
+              <w:top w:w="40" w:type="dxa"/>
+              <w:left w:w="40" w:type="dxa"/>
+              <w:bottom w:w="40" w:type="dxa"/>
+              <w:right w:w="40" w:type="dxa"/>
+            </w:tcMar>
+            <w:vAlign w:val="bottom"/>
+          </w:tcPr>
+          <w:p>
+            <w:pPr>
+              <w:spacing w:before="240" w:after="0"/>
+              <w:jc w:val="center"/>
+              <w:rPr>
+                <w:rFonts w:ascii="Times New Roman" w:eastAsia="Times New Roman" w:hAnsi="Times New Roman" w:cs="Times New Roman"/>
+                <w:sz w:val="26"/>
+                <w:szCs w:val="26"/>
+              </w:rPr>
+            </w:pPr>
+            <w:r>
+              <w:rPr>
+                <w:rFonts w:ascii="Arial Unicode MS" w:eastAsia="Arial Unicode MS" w:hAnsi="Arial Unicode MS" w:cs="Arial Unicode MS"/>
+                <w:sz w:val="26"/>
+                <w:szCs w:val="26"/>
+              </w:rPr>
+              <w:t>✓</w:t>
+            </w:r>
+          </w:p>
+        </w:tc>
+        <w:tc>
+          <w:tcPr>
+            <w:tcW w:w="1845" w:type="dxa"/>
+            <w:tcBorders>
+              <w:top w:val="nil"/>
+              <w:left w:val="nil"/>
+              <w:bottom w:val="single" w:sz="5" w:space="0" w:color="CCCCCC"/>
+              <w:right w:val="single" w:sz="5" w:space="0" w:color="CCCCCC"/>
+            </w:tcBorders>
+            <w:tcMar>
+              <w:top w:w="40" w:type="dxa"/>
+              <w:left w:w="40" w:type="dxa"/>
+              <w:bottom w:w="40" w:type="dxa"/>
+              <w:right w:w="40" w:type="dxa"/>
+            </w:tcMar>
+            <w:vAlign w:val="bottom"/>
+          </w:tcPr>
+          <w:p>
+            <w:pPr>
+              <w:spacing w:before="240" w:after="0"/>
+              <w:jc w:val="center"/>
+              <w:rPr>
+                <w:rFonts w:ascii="Times New Roman" w:eastAsia="Times New Roman" w:hAnsi="Times New Roman" w:cs="Times New Roman"/>
+                <w:sz w:val="26"/>
+                <w:szCs w:val="26"/>
+              </w:rPr>
+            </w:pPr>
+            <w:r>
+              <w:rPr>
+                <w:rFonts w:ascii="Arial Unicode MS" w:eastAsia="Arial Unicode MS" w:hAnsi="Arial Unicode MS" w:cs="Arial Unicode MS"/>
+                <w:sz w:val="26"/>
+                <w:szCs w:val="26"/>
+              </w:rPr>
+              <w:t>✓</w:t>
+            </w:r>
+          </w:p>
+        </w:tc>
+        <w:tc>
+          <w:tcPr>
+            <w:tcW w:w="975" w:type="dxa"/>
+            <w:tcBorders>
+              <w:top w:val="nil"/>
+              <w:left w:val="nil"/>
+              <w:bottom w:val="single" w:sz="5" w:space="0" w:color="CCCCCC"/>
+              <w:right w:val="single" w:sz="5" w:space="0" w:color="CCCCCC"/>
+            </w:tcBorders>
+            <w:tcMar>
+              <w:top w:w="40" w:type="dxa"/>
+              <w:left w:w="40" w:type="dxa"/>
+              <w:bottom w:w="40" w:type="dxa"/>
+              <w:right w:w="40" w:type="dxa"/>
+            </w:tcMar>
+            <w:vAlign w:val="bottom"/>
+          </w:tcPr>
+          <w:p>
+            <w:pPr>
+              <w:spacing w:before="240" w:after="0"/>
+              <w:jc w:val="center"/>
+              <w:rPr>
+                <w:rFonts w:ascii="Times New Roman" w:eastAsia="Times New Roman" w:hAnsi="Times New Roman" w:cs="Times New Roman"/>
+                <w:sz w:val="26"/>
+                <w:szCs w:val="26"/>
+              </w:rPr>
+            </w:pPr>
+            <w:r>
+              <w:rPr>
+                <w:rFonts w:ascii="Arial Unicode MS" w:eastAsia="Arial Unicode MS" w:hAnsi="Arial Unicode MS" w:cs="Arial Unicode MS"/>
+                <w:sz w:val="26"/>
+                <w:szCs w:val="26"/>
+              </w:rPr>
+              <w:t>✓</w:t>
+            </w:r>
+          </w:p>
+        </w:tc>
+      </w:tr>
+    </w:tbl>
+    <w:p>
+      <w:pPr>
+        <w:spacing w:before="240"/>
+        <w:rPr>
+          <w:rFonts w:ascii="Times New Roman" w:eastAsia="Times New Roman" w:hAnsi="Times New Roman" w:cs="Times New Roman"/>
+        </w:rPr>
+      </w:pPr>
+      <w:r>
+        <w:rPr>
+          <w:rFonts w:ascii="Times New Roman" w:eastAsia="Times New Roman" w:hAnsi="Times New Roman" w:cs="Times New Roman"/>
+        </w:rPr>
+        <w:t xml:space="preserve"> </w:t>
+      </w:r>
+    </w:p>
+    <w:p>
+      <w:pPr>
+        <w:rPr>
+          <w:rFonts w:ascii="Times New Roman" w:eastAsia="Times New Roman" w:hAnsi="Times New Roman" w:cs="Times New Roman"/>
+        </w:rPr>
+      </w:pPr>
+    </w:p>
+    <w:p>
+      <w:pPr>
+        <w:spacing w:before="240"/>
+        <w:rPr>
+          <w:rFonts w:ascii="Times New Roman" w:eastAsia="Times New Roman" w:hAnsi="Times New Roman" w:cs="Times New Roman"/>
+          <w:bCs/>
+          <w:iCs/>
+        </w:rPr>
+      </w:pPr>
+    </w:p>
+    <w:p>
+      <w:pPr>
+        <w:spacing w:before="240"/>
+        <w:rPr>
+          <w:rFonts w:ascii="Times New Roman" w:eastAsia="Times New Roman" w:hAnsi="Times New Roman" w:cs="Times New Roman"/>
         </w:rPr>
       </w:pPr>
     </w:p>
@@ -12458,56 +16027,9 @@
         </w:rPr>
       </w:pPr>
       <w:bookmarkStart w:id="5" w:name="_w2jlr2nnguql" w:colFirst="0" w:colLast="0"/>
+      <w:bookmarkStart w:id="6" w:name="_dm65gymihgbi" w:colFirst="0" w:colLast="0"/>
       <w:bookmarkEnd w:id="5"/>
-      <w:r>
-        <w:br w:type="page"/>
-      </w:r>
-    </w:p>
-    <w:p>
-      <w:pPr>
-        <w:pStyle w:val="Title"/>
-        <w:rPr>
-          <w:rFonts w:ascii="Times New Roman" w:eastAsia="Times New Roman" w:hAnsi="Times New Roman" w:cs="Times New Roman"/>
-          <w:b/>
-          <w:i/>
-          <w:sz w:val="26"/>
-          <w:szCs w:val="26"/>
-        </w:rPr>
-      </w:pPr>
-      <w:bookmarkStart w:id="6" w:name="_dm65gymihgbi" w:colFirst="0" w:colLast="0"/>
       <w:bookmarkEnd w:id="6"/>
-      <w:r>
-        <w:rPr>
-          <w:rFonts w:ascii="Times New Roman" w:eastAsia="Times New Roman" w:hAnsi="Times New Roman" w:cs="Times New Roman"/>
-          <w:b/>
-          <w:i/>
-          <w:sz w:val="26"/>
-          <w:szCs w:val="26"/>
-        </w:rPr>
-        <w:lastRenderedPageBreak/>
-        <w:t>Requirements Stakeholder Traceability Matrix</w:t>
-      </w:r>
-    </w:p>
-    <w:p>
-      <w:pPr>
-        <w:spacing w:before="240"/>
-        <w:rPr>
-          <w:rFonts w:ascii="Times New Roman" w:eastAsia="Times New Roman" w:hAnsi="Times New Roman" w:cs="Times New Roman"/>
-        </w:rPr>
-      </w:pPr>
-      <w:r>
-        <w:rPr>
-          <w:rFonts w:ascii="Times New Roman" w:eastAsia="Times New Roman" w:hAnsi="Times New Roman" w:cs="Times New Roman"/>
-        </w:rPr>
-        <w:t xml:space="preserve"> </w:t>
-      </w:r>
-    </w:p>
-    <w:p>
-      <w:pPr>
-        <w:rPr>
-          <w:rFonts w:ascii="Times New Roman" w:eastAsia="Times New Roman" w:hAnsi="Times New Roman" w:cs="Times New Roman"/>
-        </w:rPr>
-      </w:pPr>
     </w:p>
     <w:sectPr>
       <w:footerReference w:type="default" r:id="rId7"/>

--- a/Lab1/Lab 1.3/Lab1.3.docx
+++ b/Lab1/Lab 1.3/Lab1.3.docx
@@ -185,6 +185,8 @@
       <w:r>
         <w:rPr>
           <w:rFonts w:ascii="Times New Roman" w:eastAsia="Times New Roman" w:hAnsi="Times New Roman" w:cs="Times New Roman"/>
+          <w:b/>
+          <w:bCs/>
           <w:sz w:val="26"/>
           <w:szCs w:val="26"/>
         </w:rPr>
@@ -12345,6 +12347,14 @@
         </w:tc>
       </w:tr>
     </w:tbl>
+    <w:p>
+      <w:pPr>
+        <w:spacing w:before="240"/>
+        <w:rPr>
+          <w:rFonts w:ascii="Times New Roman" w:eastAsia="Times New Roman" w:hAnsi="Times New Roman" w:cs="Times New Roman"/>
+        </w:rPr>
+      </w:pPr>
+    </w:p>
     <w:p>
       <w:pPr>
         <w:spacing w:before="240"/>
@@ -12470,6 +12480,18 @@
           <w:szCs w:val="26"/>
         </w:rPr>
       </w:pPr>
+    </w:p>
+    <w:p>
+      <w:pPr>
+        <w:pStyle w:val="Title"/>
+        <w:rPr>
+          <w:rFonts w:ascii="Times New Roman" w:eastAsia="Times New Roman" w:hAnsi="Times New Roman" w:cs="Times New Roman"/>
+          <w:b/>
+          <w:i/>
+          <w:sz w:val="26"/>
+          <w:szCs w:val="26"/>
+        </w:rPr>
+      </w:pPr>
       <w:r>
         <w:rPr>
           <w:rFonts w:ascii="Times New Roman" w:eastAsia="Times New Roman" w:hAnsi="Times New Roman" w:cs="Times New Roman"/>
@@ -12478,7 +12500,6 @@
           <w:sz w:val="26"/>
           <w:szCs w:val="26"/>
         </w:rPr>
-        <w:lastRenderedPageBreak/>
         <w:t>Requirements Stakeholder Traceability Matrix</w:t>
       </w:r>
     </w:p>
@@ -13349,7 +13370,6 @@
           </w:tcPr>
           <w:p>
             <w:pPr>
-              <w:jc w:val="center"/>
               <w:rPr>
                 <w:rFonts w:ascii="Times New Roman" w:eastAsia="Times New Roman" w:hAnsi="Times New Roman" w:cs="Times New Roman"/>
                 <w:sz w:val="26"/>
